--- a/Info analysis/Course work/CW2/COMP11113 ISAD CW2 specification T1 2024-25.docx
+++ b/Info analysis/Course work/CW2/COMP11113 ISAD CW2 specification T1 2024-25.docx
@@ -1442,14 +1442,22 @@
           <w:sz w:val="24"/>
           <w:lang w:eastAsia="zh-CN"/>
         </w:rPr>
-        <w:t>A custom</w:t>
-      </w:r>
-      <w:r>
-        <w:rPr>
-          <w:sz w:val="24"/>
-          <w:lang w:eastAsia="zh-CN"/>
-        </w:rPr>
-        <w:t>er card will be issued for</w:t>
+        <w:t xml:space="preserve">A </w:t>
+      </w:r>
+      <w:r>
+        <w:rPr>
+          <w:sz w:val="24"/>
+          <w:highlight w:val="yellow"/>
+          <w:lang w:eastAsia="zh-CN"/>
+        </w:rPr>
+        <w:t>customer card</w:t>
+      </w:r>
+      <w:r>
+        <w:rPr>
+          <w:sz w:val="24"/>
+          <w:lang w:eastAsia="zh-CN"/>
+        </w:rPr>
+        <w:t xml:space="preserve"> will be issued for</w:t>
       </w:r>
       <w:r>
         <w:rPr>
@@ -1463,14 +1471,22 @@
           <w:sz w:val="24"/>
           <w:lang w:eastAsia="zh-CN"/>
         </w:rPr>
-        <w:t xml:space="preserve">the new </w:t>
-      </w:r>
-      <w:r>
-        <w:rPr>
-          <w:sz w:val="24"/>
-          <w:lang w:eastAsia="zh-CN"/>
-        </w:rPr>
-        <w:t xml:space="preserve">customer by the store </w:t>
+        <w:t xml:space="preserve">the </w:t>
+      </w:r>
+      <w:r>
+        <w:rPr>
+          <w:sz w:val="24"/>
+          <w:highlight w:val="yellow"/>
+          <w:lang w:eastAsia="zh-CN"/>
+        </w:rPr>
+        <w:t>new customer</w:t>
+      </w:r>
+      <w:r>
+        <w:rPr>
+          <w:sz w:val="24"/>
+          <w:lang w:eastAsia="zh-CN"/>
+        </w:rPr>
+        <w:t xml:space="preserve"> by the store </w:t>
       </w:r>
       <w:r>
         <w:rPr>
@@ -1590,9 +1606,17 @@
       <w:r>
         <w:rPr>
           <w:sz w:val="24"/>
-          <w:lang w:eastAsia="zh-CN"/>
-        </w:rPr>
-        <w:t xml:space="preserve">can </w:t>
+          <w:highlight w:val="yellow"/>
+          <w:lang w:eastAsia="zh-CN"/>
+        </w:rPr>
+        <w:t>can</w:t>
+      </w:r>
+      <w:r>
+        <w:rPr>
+          <w:sz w:val="24"/>
+          <w:lang w:eastAsia="zh-CN"/>
+        </w:rPr>
+        <w:t xml:space="preserve"> </w:t>
       </w:r>
       <w:r>
         <w:rPr>
@@ -1604,7 +1628,20 @@
         <w:rPr>
           <w:sz w:val="24"/>
         </w:rPr>
-        <w:t>arrived DVDs or remind to return overdue DVDs using their record information</w:t>
+        <w:t xml:space="preserve">arrived DVDs or </w:t>
+      </w:r>
+      <w:r>
+        <w:rPr>
+          <w:sz w:val="24"/>
+          <w:highlight w:val="yellow"/>
+        </w:rPr>
+        <w:t>remind to return overdue DVDs</w:t>
+      </w:r>
+      <w:r>
+        <w:rPr>
+          <w:sz w:val="24"/>
+        </w:rPr>
+        <w:t xml:space="preserve"> using their record information</w:t>
       </w:r>
       <w:r>
         <w:rPr>
@@ -1659,11 +1696,19 @@
         <w:rPr>
           <w:sz w:val="24"/>
         </w:rPr>
-        <w:t xml:space="preserve"> either pick</w:t>
-      </w:r>
-      <w:r>
-        <w:rPr>
-          <w:sz w:val="24"/>
+        <w:t xml:space="preserve"> either </w:t>
+      </w:r>
+      <w:r>
+        <w:rPr>
+          <w:sz w:val="24"/>
+          <w:highlight w:val="yellow"/>
+        </w:rPr>
+        <w:t>pick</w:t>
+      </w:r>
+      <w:r>
+        <w:rPr>
+          <w:sz w:val="24"/>
+          <w:highlight w:val="yellow"/>
           <w:lang w:eastAsia="zh-CN"/>
         </w:rPr>
         <w:t>s</w:t>
@@ -1671,12 +1716,14 @@
       <w:r>
         <w:rPr>
           <w:sz w:val="24"/>
+          <w:highlight w:val="yellow"/>
         </w:rPr>
         <w:t xml:space="preserve"> up </w:t>
       </w:r>
       <w:r>
         <w:rPr>
           <w:sz w:val="24"/>
+          <w:highlight w:val="yellow"/>
           <w:lang w:eastAsia="zh-CN"/>
         </w:rPr>
         <w:t>DVDs</w:t>
@@ -1703,6 +1750,7 @@
       <w:r>
         <w:rPr>
           <w:sz w:val="24"/>
+          <w:highlight w:val="yellow"/>
           <w:lang w:eastAsia="zh-CN"/>
         </w:rPr>
         <w:t>reserved DVDs</w:t>
@@ -1711,7 +1759,59 @@
         <w:rPr>
           <w:sz w:val="24"/>
         </w:rPr>
-        <w:t xml:space="preserve"> from a store clerk. The clerk gets the customer card from the customer and uses the scanning machine to scan the customer card. If the system accepts the card, the clerk clicks the RENTAL button to get an online rental form from the system to fill for the customer. The clerk fills the form with a form number, issue date and return date (30 days from the issue date) and the customer card number. </w:t>
+        <w:t xml:space="preserve"> from a store clerk. The clerk gets the customer card from the customer and </w:t>
+      </w:r>
+      <w:r>
+        <w:rPr>
+          <w:sz w:val="24"/>
+          <w:highlight w:val="yellow"/>
+        </w:rPr>
+        <w:t>uses the scanning machine</w:t>
+      </w:r>
+      <w:r>
+        <w:rPr>
+          <w:sz w:val="24"/>
+        </w:rPr>
+        <w:t xml:space="preserve"> to scan the customer card. If the system accepts the card, </w:t>
+      </w:r>
+      <w:r>
+        <w:rPr>
+          <w:sz w:val="24"/>
+          <w:highlight w:val="yellow"/>
+        </w:rPr>
+        <w:t>the clerk clicks the</w:t>
+      </w:r>
+      <w:r>
+        <w:rPr>
+          <w:sz w:val="24"/>
+        </w:rPr>
+        <w:t xml:space="preserve"> RENTAL button </w:t>
+      </w:r>
+      <w:r>
+        <w:rPr>
+          <w:sz w:val="24"/>
+          <w:highlight w:val="yellow"/>
+        </w:rPr>
+        <w:t>to get an online rental form</w:t>
+      </w:r>
+      <w:r>
+        <w:rPr>
+          <w:sz w:val="24"/>
+        </w:rPr>
+        <w:t xml:space="preserve"> from the system to fill for the customer. The clerk fills the form with a form number, issue date and return date (30 days from the issue date) and the </w:t>
+      </w:r>
+      <w:r>
+        <w:rPr>
+          <w:sz w:val="24"/>
+          <w:highlight w:val="yellow"/>
+        </w:rPr>
+        <w:t>customer card number</w:t>
+      </w:r>
+      <w:r>
+        <w:rPr>
+          <w:sz w:val="24"/>
+        </w:rPr>
+        <w:t xml:space="preserve">. </w:t>
       </w:r>
       <w:r>
         <w:rPr>
@@ -1744,17 +1844,40 @@
           <w:sz w:val="24"/>
           <w:lang w:eastAsia="zh-CN"/>
         </w:rPr>
-        <w:t>. For each scan,</w:t>
-      </w:r>
-      <w:r>
-        <w:rPr>
-          <w:sz w:val="24"/>
-        </w:rPr>
-        <w:t xml:space="preserve"> the system validate</w:t>
-      </w:r>
-      <w:r>
-        <w:rPr>
-          <w:sz w:val="24"/>
+        <w:t xml:space="preserve">. </w:t>
+      </w:r>
+      <w:r>
+        <w:rPr>
+          <w:sz w:val="24"/>
+          <w:highlight w:val="yellow"/>
+          <w:lang w:eastAsia="zh-CN"/>
+        </w:rPr>
+        <w:t>For each</w:t>
+      </w:r>
+      <w:r>
+        <w:rPr>
+          <w:sz w:val="24"/>
+          <w:lang w:eastAsia="zh-CN"/>
+        </w:rPr>
+        <w:t xml:space="preserve"> scan,</w:t>
+      </w:r>
+      <w:r>
+        <w:rPr>
+          <w:sz w:val="24"/>
+        </w:rPr>
+        <w:t xml:space="preserve"> the </w:t>
+      </w:r>
+      <w:r>
+        <w:rPr>
+          <w:sz w:val="24"/>
+          <w:highlight w:val="yellow"/>
+        </w:rPr>
+        <w:t>system validate</w:t>
+      </w:r>
+      <w:r>
+        <w:rPr>
+          <w:sz w:val="24"/>
+          <w:highlight w:val="yellow"/>
           <w:lang w:eastAsia="zh-CN"/>
         </w:rPr>
         <w:t>s</w:t>
@@ -1893,11 +2016,19 @@
         <w:rPr>
           <w:sz w:val="24"/>
         </w:rPr>
-        <w:t xml:space="preserve">process is repeated till all </w:t>
-      </w:r>
-      <w:r>
-        <w:rPr>
-          <w:sz w:val="24"/>
+        <w:t xml:space="preserve">process is repeated </w:t>
+      </w:r>
+      <w:r>
+        <w:rPr>
+          <w:sz w:val="24"/>
+          <w:highlight w:val="yellow"/>
+        </w:rPr>
+        <w:t xml:space="preserve">till all </w:t>
+      </w:r>
+      <w:r>
+        <w:rPr>
+          <w:sz w:val="24"/>
+          <w:highlight w:val="yellow"/>
           <w:lang w:eastAsia="zh-CN"/>
         </w:rPr>
         <w:t xml:space="preserve">of </w:t>
@@ -1905,8 +2036,15 @@
       <w:r>
         <w:rPr>
           <w:sz w:val="24"/>
-        </w:rPr>
-        <w:t xml:space="preserve">DVDs have been scanned. Then the clerk tells the customer the total rental cost </w:t>
+          <w:highlight w:val="yellow"/>
+        </w:rPr>
+        <w:t>DVDs</w:t>
+      </w:r>
+      <w:r>
+        <w:rPr>
+          <w:sz w:val="24"/>
+        </w:rPr>
+        <w:t xml:space="preserve"> have been scanned. Then the clerk tells the customer the total rental cost </w:t>
       </w:r>
       <w:r>
         <w:rPr>
@@ -1942,7 +2080,33 @@
         <w:rPr>
           <w:sz w:val="24"/>
         </w:rPr>
-        <w:t xml:space="preserve">The customer can pay the total rental cost by either cash or a bank card. </w:t>
+        <w:t xml:space="preserve">The customer can pay the total rental cost by </w:t>
+      </w:r>
+      <w:r>
+        <w:rPr>
+          <w:sz w:val="24"/>
+          <w:highlight w:val="yellow"/>
+        </w:rPr>
+        <w:t>either cash</w:t>
+      </w:r>
+      <w:r>
+        <w:rPr>
+          <w:sz w:val="24"/>
+        </w:rPr>
+        <w:t xml:space="preserve"> or a </w:t>
+      </w:r>
+      <w:r>
+        <w:rPr>
+          <w:sz w:val="24"/>
+          <w:highlight w:val="yellow"/>
+        </w:rPr>
+        <w:t>bank card</w:t>
+      </w:r>
+      <w:r>
+        <w:rPr>
+          <w:sz w:val="24"/>
+        </w:rPr>
+        <w:t xml:space="preserve">. </w:t>
       </w:r>
       <w:r>
         <w:rPr>
@@ -1964,7 +2128,15 @@
           <w:sz w:val="24"/>
           <w:lang w:eastAsia="zh-CN"/>
         </w:rPr>
-        <w:t xml:space="preserve"> in the first time</w:t>
+        <w:t xml:space="preserve"> in the </w:t>
+      </w:r>
+      <w:r>
+        <w:rPr>
+          <w:sz w:val="24"/>
+          <w:highlight w:val="yellow"/>
+          <w:lang w:eastAsia="zh-CN"/>
+        </w:rPr>
+        <w:t>first time</w:t>
       </w:r>
       <w:r>
         <w:rPr>
@@ -1977,9 +2149,17 @@
       <w:r>
         <w:rPr>
           <w:sz w:val="24"/>
-          <w:lang w:eastAsia="zh-CN"/>
-        </w:rPr>
-        <w:t>record the bank card with</w:t>
+          <w:highlight w:val="yellow"/>
+          <w:lang w:eastAsia="zh-CN"/>
+        </w:rPr>
+        <w:t>record the bank card</w:t>
+      </w:r>
+      <w:r>
+        <w:rPr>
+          <w:sz w:val="24"/>
+          <w:lang w:eastAsia="zh-CN"/>
+        </w:rPr>
+        <w:t xml:space="preserve"> with</w:t>
       </w:r>
       <w:r>
         <w:rPr>
@@ -2070,7 +2250,33 @@
           <w:sz w:val="24"/>
           <w:lang w:eastAsia="zh-CN"/>
         </w:rPr>
-        <w:t>use the same bank card for future rentals</w:t>
+        <w:t xml:space="preserve">use the </w:t>
+      </w:r>
+      <w:r>
+        <w:rPr>
+          <w:rFonts w:hint="eastAsia"/>
+          <w:sz w:val="24"/>
+          <w:highlight w:val="yellow"/>
+          <w:lang w:eastAsia="zh-CN"/>
+        </w:rPr>
+        <w:t>same bank card</w:t>
+      </w:r>
+      <w:r>
+        <w:rPr>
+          <w:rFonts w:hint="eastAsia"/>
+          <w:sz w:val="24"/>
+          <w:lang w:eastAsia="zh-CN"/>
+        </w:rPr>
+        <w:t xml:space="preserve"> for </w:t>
+      </w:r>
+      <w:r>
+        <w:rPr>
+          <w:rFonts w:hint="eastAsia"/>
+          <w:sz w:val="24"/>
+          <w:highlight w:val="yellow"/>
+          <w:lang w:eastAsia="zh-CN"/>
+        </w:rPr>
+        <w:t>future rentals</w:t>
       </w:r>
       <w:r>
         <w:rPr>
@@ -2113,18 +2319,34 @@
           <w:sz w:val="24"/>
           <w:lang w:eastAsia="zh-CN"/>
         </w:rPr>
-        <w:t xml:space="preserve">, the clerk </w:t>
-      </w:r>
-      <w:r>
-        <w:rPr>
-          <w:sz w:val="24"/>
-        </w:rPr>
-        <w:t>rejects the rental and</w:t>
+        <w:t xml:space="preserve">, the </w:t>
       </w:r>
       <w:r>
         <w:rPr>
           <w:rFonts w:hint="eastAsia"/>
           <w:sz w:val="24"/>
+          <w:highlight w:val="yellow"/>
+          <w:lang w:eastAsia="zh-CN"/>
+        </w:rPr>
+        <w:t xml:space="preserve">clerk </w:t>
+      </w:r>
+      <w:r>
+        <w:rPr>
+          <w:sz w:val="24"/>
+          <w:highlight w:val="yellow"/>
+        </w:rPr>
+        <w:t>rejects the rental</w:t>
+      </w:r>
+      <w:r>
+        <w:rPr>
+          <w:sz w:val="24"/>
+        </w:rPr>
+        <w:t xml:space="preserve"> and</w:t>
+      </w:r>
+      <w:r>
+        <w:rPr>
+          <w:rFonts w:hint="eastAsia"/>
+          <w:sz w:val="24"/>
           <w:lang w:eastAsia="zh-CN"/>
         </w:rPr>
         <w:t xml:space="preserve"> clicks the Cancel Button to cancel the rental form</w:t>
@@ -2256,11 +2478,20 @@
           <w:sz w:val="24"/>
           <w:lang w:eastAsia="zh-CN"/>
         </w:rPr>
-        <w:t xml:space="preserve">The clerk inputs </w:t>
-      </w:r>
-      <w:r>
-        <w:rPr>
-          <w:sz w:val="24"/>
+        <w:t xml:space="preserve">The clerk </w:t>
+      </w:r>
+      <w:r>
+        <w:rPr>
+          <w:sz w:val="24"/>
+          <w:highlight w:val="yellow"/>
+          <w:lang w:eastAsia="zh-CN"/>
+        </w:rPr>
+        <w:t xml:space="preserve">inputs </w:t>
+      </w:r>
+      <w:r>
+        <w:rPr>
+          <w:sz w:val="24"/>
+          <w:highlight w:val="yellow"/>
         </w:rPr>
         <w:t>his/her staff number</w:t>
       </w:r>
@@ -2293,7 +2524,16 @@
           <w:sz w:val="24"/>
           <w:lang w:eastAsia="zh-CN"/>
         </w:rPr>
-        <w:t>for an auditing purpose</w:t>
+        <w:t xml:space="preserve">for an </w:t>
+      </w:r>
+      <w:r>
+        <w:rPr>
+          <w:rFonts w:hint="eastAsia"/>
+          <w:sz w:val="24"/>
+          <w:highlight w:val="yellow"/>
+          <w:lang w:eastAsia="zh-CN"/>
+        </w:rPr>
+        <w:t>auditing purpose</w:t>
       </w:r>
       <w:r>
         <w:rPr>
@@ -2357,8 +2597,15 @@
       <w:r>
         <w:rPr>
           <w:sz w:val="24"/>
-        </w:rPr>
-        <w:t xml:space="preserve">scans returned DVDs one by one. </w:t>
+          <w:highlight w:val="yellow"/>
+        </w:rPr>
+        <w:t>scans returned DVD</w:t>
+      </w:r>
+      <w:r>
+        <w:rPr>
+          <w:sz w:val="24"/>
+        </w:rPr>
+        <w:t xml:space="preserve">s one by one. </w:t>
       </w:r>
       <w:r>
         <w:rPr>
@@ -2386,15 +2633,44 @@
         <w:rPr>
           <w:sz w:val="24"/>
         </w:rPr>
-        <w:t xml:space="preserve"> the system validates the </w:t>
+        <w:t xml:space="preserve"> the </w:t>
+      </w:r>
+      <w:r>
+        <w:rPr>
+          <w:sz w:val="24"/>
+          <w:highlight w:val="yellow"/>
+        </w:rPr>
+        <w:t>system</w:t>
+      </w:r>
+      <w:r>
+        <w:rPr>
+          <w:sz w:val="24"/>
+        </w:rPr>
+        <w:t xml:space="preserve"> </w:t>
+      </w:r>
+      <w:r>
+        <w:rPr>
+          <w:sz w:val="24"/>
+          <w:highlight w:val="yellow"/>
+        </w:rPr>
+        <w:t xml:space="preserve">validates the </w:t>
       </w:r>
       <w:r>
         <w:rPr>
           <w:rFonts w:hint="eastAsia"/>
           <w:sz w:val="24"/>
-          <w:lang w:eastAsia="zh-CN"/>
-        </w:rPr>
-        <w:t xml:space="preserve">scanned </w:t>
+          <w:highlight w:val="yellow"/>
+          <w:lang w:eastAsia="zh-CN"/>
+        </w:rPr>
+        <w:t>scanned</w:t>
+      </w:r>
+      <w:r>
+        <w:rPr>
+          <w:rFonts w:hint="eastAsia"/>
+          <w:sz w:val="24"/>
+          <w:lang w:eastAsia="zh-CN"/>
+        </w:rPr>
+        <w:t xml:space="preserve"> </w:t>
       </w:r>
       <w:r>
         <w:rPr>
@@ -2485,11 +2761,21 @@
           <w:sz w:val="24"/>
           <w:lang w:eastAsia="zh-CN"/>
         </w:rPr>
-        <w:t>barcode, the system</w:t>
-      </w:r>
-      <w:r>
-        <w:rPr>
-          <w:sz w:val="24"/>
+        <w:t xml:space="preserve">barcode, the </w:t>
+      </w:r>
+      <w:r>
+        <w:rPr>
+          <w:rFonts w:hint="eastAsia"/>
+          <w:sz w:val="24"/>
+          <w:highlight w:val="yellow"/>
+          <w:lang w:eastAsia="zh-CN"/>
+        </w:rPr>
+        <w:t>system</w:t>
+      </w:r>
+      <w:r>
+        <w:rPr>
+          <w:sz w:val="24"/>
+          <w:highlight w:val="yellow"/>
           <w:lang w:eastAsia="zh-CN"/>
         </w:rPr>
         <w:t xml:space="preserve"> </w:t>
@@ -2498,6 +2784,7 @@
         <w:rPr>
           <w:rFonts w:hint="eastAsia"/>
           <w:sz w:val="24"/>
+          <w:highlight w:val="yellow"/>
           <w:lang w:eastAsia="zh-CN"/>
         </w:rPr>
         <w:t>reject</w:t>
@@ -2505,6 +2792,7 @@
       <w:r>
         <w:rPr>
           <w:sz w:val="24"/>
+          <w:highlight w:val="yellow"/>
           <w:lang w:eastAsia="zh-CN"/>
         </w:rPr>
         <w:t>s</w:t>
@@ -2521,12 +2809,20 @@
         <w:rPr>
           <w:sz w:val="24"/>
         </w:rPr>
-        <w:t xml:space="preserve">the system changes the status of </w:t>
+        <w:t xml:space="preserve">the system changes the </w:t>
+      </w:r>
+      <w:r>
+        <w:rPr>
+          <w:sz w:val="24"/>
+          <w:highlight w:val="yellow"/>
+        </w:rPr>
+        <w:t xml:space="preserve">status of </w:t>
       </w:r>
       <w:r>
         <w:rPr>
           <w:rFonts w:hint="eastAsia"/>
           <w:sz w:val="24"/>
+          <w:highlight w:val="yellow"/>
           <w:lang w:eastAsia="zh-CN"/>
         </w:rPr>
         <w:t xml:space="preserve">the </w:t>
@@ -2534,13 +2830,28 @@
       <w:r>
         <w:rPr>
           <w:sz w:val="24"/>
-        </w:rPr>
-        <w:t>DVD from “out” to “in”. The system searche</w:t>
+          <w:highlight w:val="yellow"/>
+        </w:rPr>
+        <w:t>DVD from “out” to “in”.</w:t>
+      </w:r>
+      <w:r>
+        <w:rPr>
+          <w:sz w:val="24"/>
+        </w:rPr>
+        <w:t xml:space="preserve"> The system </w:t>
+      </w:r>
+      <w:r>
+        <w:rPr>
+          <w:sz w:val="24"/>
+          <w:highlight w:val="yellow"/>
+        </w:rPr>
+        <w:t>searche</w:t>
       </w:r>
       <w:r>
         <w:rPr>
           <w:rFonts w:hint="eastAsia"/>
           <w:sz w:val="24"/>
+          <w:highlight w:val="yellow"/>
           <w:lang w:eastAsia="zh-CN"/>
         </w:rPr>
         <w:t>s</w:t>
@@ -2548,8 +2859,15 @@
       <w:r>
         <w:rPr>
           <w:sz w:val="24"/>
-        </w:rPr>
-        <w:t xml:space="preserve"> for overdue DVDs every day and </w:t>
+          <w:highlight w:val="yellow"/>
+        </w:rPr>
+        <w:t xml:space="preserve"> for overdue DVDs</w:t>
+      </w:r>
+      <w:r>
+        <w:rPr>
+          <w:sz w:val="24"/>
+        </w:rPr>
+        <w:t xml:space="preserve"> every day and </w:t>
       </w:r>
       <w:r>
         <w:rPr>
@@ -2614,7 +2932,33 @@
         <w:rPr>
           <w:sz w:val="24"/>
         </w:rPr>
-        <w:t xml:space="preserve">The store allows customers to reserve a DVD that either has not been returned or are on order. They have to pay a deposit for each reservation. </w:t>
+        <w:t xml:space="preserve">The store allows customers to </w:t>
+      </w:r>
+      <w:r>
+        <w:rPr>
+          <w:sz w:val="24"/>
+          <w:highlight w:val="yellow"/>
+        </w:rPr>
+        <w:t>reserve a DVD</w:t>
+      </w:r>
+      <w:r>
+        <w:rPr>
+          <w:sz w:val="24"/>
+        </w:rPr>
+        <w:t xml:space="preserve"> that either has not been returned or are on order. They have to </w:t>
+      </w:r>
+      <w:r>
+        <w:rPr>
+          <w:sz w:val="24"/>
+          <w:highlight w:val="yellow"/>
+        </w:rPr>
+        <w:t>pay a deposit for each reservation</w:t>
+      </w:r>
+      <w:r>
+        <w:rPr>
+          <w:sz w:val="24"/>
+        </w:rPr>
+        <w:t xml:space="preserve">. </w:t>
       </w:r>
       <w:r>
         <w:rPr>
@@ -2642,7 +2986,33 @@
         <w:rPr>
           <w:sz w:val="24"/>
         </w:rPr>
-        <w:t xml:space="preserve"> cancel the reservation and get the refund of the deposit. The store needs the system to record reservations with reservation date, customer card number, DVD barcode and title. When a reserved DVD is returned by a customer or is delivered by a supplier, the store will get the customer information from the system and use the information to contact the customer that is on the top of the reservation list.</w:t>
+        <w:t xml:space="preserve"> </w:t>
+      </w:r>
+      <w:r>
+        <w:rPr>
+          <w:sz w:val="24"/>
+          <w:highlight w:val="yellow"/>
+        </w:rPr>
+        <w:t>cancel the reservation</w:t>
+      </w:r>
+      <w:r>
+        <w:rPr>
+          <w:sz w:val="24"/>
+        </w:rPr>
+        <w:t xml:space="preserve"> and get the refund of the deposit. The store needs the system to record reservations with reservation date, customer card number, DVD barcode and title. When a reserved DVD is returned by a customer or is delivered by a supplier, the store will get the customer information from the system and use the information to </w:t>
+      </w:r>
+      <w:r>
+        <w:rPr>
+          <w:sz w:val="24"/>
+          <w:highlight w:val="yellow"/>
+        </w:rPr>
+        <w:t>contact the customer</w:t>
+      </w:r>
+      <w:r>
+        <w:rPr>
+          <w:sz w:val="24"/>
+        </w:rPr>
+        <w:t xml:space="preserve"> that is on the top of the reservation list.</w:t>
       </w:r>
     </w:p>
     <w:p>

--- a/Info analysis/Course work/CW2/COMP11113 ISAD CW2 specification T1 2024-25.docx
+++ b/Info analysis/Course work/CW2/COMP11113 ISAD CW2 specification T1 2024-25.docx
@@ -878,7 +878,20 @@
         <w:rPr>
           <w:sz w:val="24"/>
         </w:rPr>
-        <w:t xml:space="preserve"> including their name, address, telephone number and email address for the store manager to order new DVDs in future. </w:t>
+        <w:t xml:space="preserve"> including their </w:t>
+      </w:r>
+      <w:r>
+        <w:rPr>
+          <w:sz w:val="24"/>
+          <w:highlight w:val="yellow"/>
+        </w:rPr>
+        <w:t>name, address, telephone number and email address</w:t>
+      </w:r>
+      <w:r>
+        <w:rPr>
+          <w:sz w:val="24"/>
+        </w:rPr>
+        <w:t xml:space="preserve"> for the store manager to order new DVDs in future. </w:t>
       </w:r>
     </w:p>
     <w:p>
@@ -938,7 +951,20 @@
         <w:rPr>
           <w:sz w:val="24"/>
         </w:rPr>
-        <w:t xml:space="preserve">form has an order number, order date, video store name, address, telephone number and email address on the top of the form. To order </w:t>
+        <w:t xml:space="preserve">form has an </w:t>
+      </w:r>
+      <w:r>
+        <w:rPr>
+          <w:sz w:val="24"/>
+          <w:highlight w:val="green"/>
+        </w:rPr>
+        <w:t>order number, order date, video store name, address, telephone number and email address</w:t>
+      </w:r>
+      <w:r>
+        <w:rPr>
+          <w:sz w:val="24"/>
+        </w:rPr>
+        <w:t xml:space="preserve"> on the top of the form. To order </w:t>
       </w:r>
       <w:r>
         <w:rPr>
@@ -969,58 +995,104 @@
       <w:r>
         <w:rPr>
           <w:sz w:val="24"/>
+          <w:highlight w:val="green"/>
+        </w:rPr>
+        <w:t>order form</w:t>
+      </w:r>
+      <w:r>
+        <w:rPr>
+          <w:sz w:val="24"/>
+        </w:rPr>
+        <w:t xml:space="preserve">. </w:t>
+      </w:r>
+      <w:r>
+        <w:rPr>
+          <w:sz w:val="24"/>
+        </w:rPr>
+        <w:t xml:space="preserve">Each </w:t>
+      </w:r>
+      <w:r>
+        <w:rPr>
+          <w:sz w:val="24"/>
+          <w:highlight w:val="green"/>
+        </w:rPr>
+        <w:t xml:space="preserve">order line </w:t>
+      </w:r>
+      <w:r>
+        <w:rPr>
+          <w:sz w:val="24"/>
           <w:highlight w:val="yellow"/>
         </w:rPr>
+        <w:t>presents</w:t>
+      </w:r>
+      <w:r>
+        <w:rPr>
+          <w:sz w:val="24"/>
+        </w:rPr>
+        <w:t xml:space="preserve"> a</w:t>
+      </w:r>
+      <w:r>
+        <w:rPr>
+          <w:sz w:val="24"/>
+        </w:rPr>
+        <w:t xml:space="preserve"> DVD item</w:t>
+      </w:r>
+      <w:r>
+        <w:rPr>
+          <w:sz w:val="24"/>
+        </w:rPr>
+        <w:t xml:space="preserve"> filled with the </w:t>
+      </w:r>
+      <w:r>
+        <w:rPr>
+          <w:sz w:val="24"/>
+          <w:highlight w:val="green"/>
+        </w:rPr>
+        <w:t>DVD title, release year, copy price, the number of copies to be ordered, and the subtotal cost of the item</w:t>
+      </w:r>
+      <w:r>
+        <w:rPr>
+          <w:sz w:val="24"/>
+        </w:rPr>
+        <w:t xml:space="preserve">. The </w:t>
+      </w:r>
+      <w:r>
+        <w:rPr>
+          <w:sz w:val="24"/>
+        </w:rPr>
+        <w:t xml:space="preserve">subtotal cost </w:t>
+      </w:r>
+      <w:r>
+        <w:rPr>
+          <w:sz w:val="24"/>
+        </w:rPr>
+        <w:t xml:space="preserve">of each item is also added to the </w:t>
+      </w:r>
+      <w:r>
+        <w:rPr>
+          <w:sz w:val="24"/>
+          <w:highlight w:val="green"/>
+        </w:rPr>
+        <w:t>total cost of the order</w:t>
+      </w:r>
+      <w:r>
+        <w:rPr>
+          <w:sz w:val="24"/>
+        </w:rPr>
+        <w:t xml:space="preserve"> on the bottom of the </w:t>
+      </w:r>
+      <w:r>
+        <w:rPr>
+          <w:sz w:val="24"/>
+          <w:highlight w:val="green"/>
+        </w:rPr>
         <w:t>order form</w:t>
       </w:r>
       <w:r>
         <w:rPr>
           <w:sz w:val="24"/>
         </w:rPr>
-        <w:t xml:space="preserve">. </w:t>
-      </w:r>
-      <w:r>
-        <w:rPr>
-          <w:sz w:val="24"/>
-        </w:rPr>
-        <w:t xml:space="preserve">Each </w:t>
-      </w:r>
-      <w:r>
-        <w:rPr>
-          <w:sz w:val="24"/>
-          <w:highlight w:val="yellow"/>
-        </w:rPr>
-        <w:t>order line presents</w:t>
-      </w:r>
-      <w:r>
-        <w:rPr>
-          <w:sz w:val="24"/>
-        </w:rPr>
-        <w:t xml:space="preserve"> a</w:t>
-      </w:r>
-      <w:r>
-        <w:rPr>
-          <w:sz w:val="24"/>
-        </w:rPr>
-        <w:t xml:space="preserve"> DVD item</w:t>
-      </w:r>
-      <w:r>
-        <w:rPr>
-          <w:sz w:val="24"/>
-        </w:rPr>
-        <w:t xml:space="preserve"> filled with the DVD title, release year, copy price, the number of copies to be ordered, and the subtotal cost of the item. The </w:t>
-      </w:r>
-      <w:r>
-        <w:rPr>
-          <w:sz w:val="24"/>
-        </w:rPr>
-        <w:t xml:space="preserve">subtotal cost </w:t>
-      </w:r>
-      <w:r>
-        <w:rPr>
-          <w:sz w:val="24"/>
-        </w:rPr>
-        <w:t xml:space="preserve">of each item is also added to the total cost of the order on the bottom of the order form. Suppliers usually </w:t>
+        <w:t xml:space="preserve">. Suppliers usually </w:t>
       </w:r>
       <w:r>
         <w:rPr>
@@ -1192,7 +1264,20 @@
         <w:rPr>
           <w:sz w:val="24"/>
         </w:rPr>
-        <w:t xml:space="preserve">ing DVD rentals and returns. To support this facility, new arrived DVDs </w:t>
+        <w:t xml:space="preserve">ing DVD rentals and returns. To support this facility, new arrived </w:t>
+      </w:r>
+      <w:r>
+        <w:rPr>
+          <w:sz w:val="24"/>
+          <w:highlight w:val="green"/>
+        </w:rPr>
+        <w:t>DVDs</w:t>
+      </w:r>
+      <w:r>
+        <w:rPr>
+          <w:sz w:val="24"/>
+        </w:rPr>
+        <w:t xml:space="preserve"> </w:t>
       </w:r>
       <w:r>
         <w:rPr>
@@ -1210,15 +1295,31 @@
       <w:r>
         <w:rPr>
           <w:sz w:val="24"/>
+          <w:highlight w:val="green"/>
+        </w:rPr>
+        <w:t>barcoded</w:t>
+      </w:r>
+      <w:r>
+        <w:rPr>
+          <w:sz w:val="24"/>
+        </w:rPr>
+        <w:t xml:space="preserve"> using the system before being put on the </w:t>
+      </w:r>
+      <w:r>
+        <w:rPr>
+          <w:rFonts w:hint="eastAsia"/>
+          <w:sz w:val="24"/>
           <w:highlight w:val="yellow"/>
-        </w:rPr>
-        <w:t>barcoded</w:t>
-      </w:r>
-      <w:r>
-        <w:rPr>
-          <w:sz w:val="24"/>
-        </w:rPr>
-        <w:t xml:space="preserve"> using the system before being put on the </w:t>
+          <w:lang w:eastAsia="zh-CN"/>
+        </w:rPr>
+        <w:t xml:space="preserve">store </w:t>
+      </w:r>
+      <w:r>
+        <w:rPr>
+          <w:sz w:val="24"/>
+          <w:highlight w:val="yellow"/>
+        </w:rPr>
+        <w:t>shel</w:t>
       </w:r>
       <w:r>
         <w:rPr>
@@ -1227,83 +1328,92 @@
           <w:highlight w:val="yellow"/>
           <w:lang w:eastAsia="zh-CN"/>
         </w:rPr>
-        <w:t xml:space="preserve">store </w:t>
+        <w:t>ves</w:t>
+      </w:r>
+      <w:r>
+        <w:rPr>
+          <w:sz w:val="24"/>
+        </w:rPr>
+        <w:t xml:space="preserve">. The system </w:t>
       </w:r>
       <w:r>
         <w:rPr>
           <w:sz w:val="24"/>
           <w:highlight w:val="yellow"/>
-        </w:rPr>
-        <w:t>shel</w:t>
+          <w:lang w:eastAsia="zh-CN"/>
+        </w:rPr>
+        <w:t>stores a record</w:t>
+      </w:r>
+      <w:r>
+        <w:rPr>
+          <w:sz w:val="24"/>
+          <w:lang w:eastAsia="zh-CN"/>
+        </w:rPr>
+        <w:t xml:space="preserve"> of</w:t>
+      </w:r>
+      <w:r>
+        <w:rPr>
+          <w:sz w:val="24"/>
+        </w:rPr>
+        <w:t xml:space="preserve"> each of </w:t>
+      </w:r>
+      <w:r>
+        <w:rPr>
+          <w:sz w:val="24"/>
+          <w:highlight w:val="green"/>
+        </w:rPr>
+        <w:t>DVDs with its barcode</w:t>
+      </w:r>
+      <w:r>
+        <w:rPr>
+          <w:sz w:val="24"/>
+        </w:rPr>
+        <w:t xml:space="preserve">, </w:t>
+      </w:r>
+      <w:r>
+        <w:rPr>
+          <w:sz w:val="24"/>
+          <w:highlight w:val="green"/>
+        </w:rPr>
+        <w:t xml:space="preserve">title, producer, </w:t>
       </w:r>
       <w:r>
         <w:rPr>
           <w:rFonts w:hint="eastAsia"/>
           <w:sz w:val="24"/>
-          <w:highlight w:val="yellow"/>
-          <w:lang w:eastAsia="zh-CN"/>
-        </w:rPr>
-        <w:t>ves</w:t>
-      </w:r>
-      <w:r>
-        <w:rPr>
-          <w:sz w:val="24"/>
-        </w:rPr>
-        <w:t xml:space="preserve">. The system </w:t>
-      </w:r>
-      <w:r>
-        <w:rPr>
-          <w:sz w:val="24"/>
-          <w:highlight w:val="yellow"/>
-          <w:lang w:eastAsia="zh-CN"/>
-        </w:rPr>
-        <w:t>stores a record</w:t>
-      </w:r>
-      <w:r>
-        <w:rPr>
-          <w:sz w:val="24"/>
-          <w:lang w:eastAsia="zh-CN"/>
-        </w:rPr>
-        <w:t xml:space="preserve"> of</w:t>
-      </w:r>
-      <w:r>
-        <w:rPr>
-          <w:sz w:val="24"/>
-        </w:rPr>
-        <w:t xml:space="preserve"> each of </w:t>
-      </w:r>
-      <w:r>
-        <w:rPr>
-          <w:sz w:val="24"/>
-          <w:highlight w:val="yellow"/>
-        </w:rPr>
-        <w:t>DVDs with its barcode</w:t>
-      </w:r>
-      <w:r>
-        <w:rPr>
-          <w:sz w:val="24"/>
-        </w:rPr>
-        <w:t xml:space="preserve">, title, producer, </w:t>
+          <w:highlight w:val="green"/>
+          <w:lang w:eastAsia="zh-CN"/>
+        </w:rPr>
+        <w:t xml:space="preserve">selling </w:t>
+      </w:r>
+      <w:r>
+        <w:rPr>
+          <w:sz w:val="24"/>
+          <w:highlight w:val="green"/>
+        </w:rPr>
+        <w:t xml:space="preserve">price, rental </w:t>
       </w:r>
       <w:r>
         <w:rPr>
           <w:rFonts w:hint="eastAsia"/>
           <w:sz w:val="24"/>
-          <w:lang w:eastAsia="zh-CN"/>
-        </w:rPr>
-        <w:t xml:space="preserve">selling </w:t>
-      </w:r>
-      <w:r>
-        <w:rPr>
-          <w:sz w:val="24"/>
-        </w:rPr>
-        <w:t xml:space="preserve">price, </w:t>
-      </w:r>
-      <w:r>
-        <w:rPr>
-          <w:sz w:val="24"/>
-        </w:rPr>
-        <w:t xml:space="preserve">rental </w:t>
+          <w:highlight w:val="green"/>
+          <w:lang w:eastAsia="zh-CN"/>
+        </w:rPr>
+        <w:t>price and</w:t>
+      </w:r>
+      <w:r>
+        <w:rPr>
+          <w:sz w:val="24"/>
+          <w:highlight w:val="green"/>
+        </w:rPr>
+        <w:t xml:space="preserve"> the number of its copies in a data store</w:t>
+      </w:r>
+      <w:r>
+        <w:rPr>
+          <w:sz w:val="24"/>
+        </w:rPr>
+        <w:t xml:space="preserve">. </w:t>
       </w:r>
       <w:r>
         <w:rPr>
@@ -1311,13 +1421,13 @@
           <w:sz w:val="24"/>
           <w:lang w:eastAsia="zh-CN"/>
         </w:rPr>
-        <w:t>price and</w:t>
-      </w:r>
-      <w:r>
-        <w:rPr>
-          <w:sz w:val="24"/>
-        </w:rPr>
-        <w:t xml:space="preserve"> the number of its copies in a data store. </w:t>
+        <w:t>A</w:t>
+      </w:r>
+      <w:r>
+        <w:rPr>
+          <w:sz w:val="24"/>
+        </w:rPr>
+        <w:t xml:space="preserve"> DVD can have multiple copies held </w:t>
       </w:r>
       <w:r>
         <w:rPr>
@@ -1325,25 +1435,21 @@
           <w:sz w:val="24"/>
           <w:lang w:eastAsia="zh-CN"/>
         </w:rPr>
-        <w:t>A</w:t>
-      </w:r>
-      <w:r>
-        <w:rPr>
-          <w:sz w:val="24"/>
-        </w:rPr>
-        <w:t xml:space="preserve"> DVD can have multiple copies held </w:t>
+        <w:t xml:space="preserve">in the store so that different </w:t>
       </w:r>
       <w:r>
         <w:rPr>
           <w:rFonts w:hint="eastAsia"/>
           <w:sz w:val="24"/>
-          <w:lang w:eastAsia="zh-CN"/>
-        </w:rPr>
-        <w:t>in the store so that different cu</w:t>
-      </w:r>
-      <w:r>
-        <w:rPr>
-          <w:sz w:val="24"/>
+          <w:highlight w:val="green"/>
+          <w:lang w:eastAsia="zh-CN"/>
+        </w:rPr>
+        <w:t>cu</w:t>
+      </w:r>
+      <w:r>
+        <w:rPr>
+          <w:sz w:val="24"/>
+          <w:highlight w:val="green"/>
           <w:lang w:eastAsia="zh-CN"/>
         </w:rPr>
         <w:t>s</w:t>
@@ -1352,9 +1458,18 @@
         <w:rPr>
           <w:rFonts w:hint="eastAsia"/>
           <w:sz w:val="24"/>
-          <w:lang w:eastAsia="zh-CN"/>
-        </w:rPr>
-        <w:t xml:space="preserve">tomers can rent </w:t>
+          <w:highlight w:val="green"/>
+          <w:lang w:eastAsia="zh-CN"/>
+        </w:rPr>
+        <w:t>tomers</w:t>
+      </w:r>
+      <w:r>
+        <w:rPr>
+          <w:rFonts w:hint="eastAsia"/>
+          <w:sz w:val="24"/>
+          <w:lang w:eastAsia="zh-CN"/>
+        </w:rPr>
+        <w:t xml:space="preserve"> can rent </w:t>
       </w:r>
       <w:r>
         <w:rPr>
@@ -1447,38 +1562,38 @@
       <w:r>
         <w:rPr>
           <w:sz w:val="24"/>
+          <w:highlight w:val="green"/>
+          <w:lang w:eastAsia="zh-CN"/>
+        </w:rPr>
+        <w:t>customer card</w:t>
+      </w:r>
+      <w:r>
+        <w:rPr>
+          <w:sz w:val="24"/>
+          <w:lang w:eastAsia="zh-CN"/>
+        </w:rPr>
+        <w:t xml:space="preserve"> will be issued for</w:t>
+      </w:r>
+      <w:r>
+        <w:rPr>
+          <w:sz w:val="24"/>
+          <w:lang w:eastAsia="zh-CN"/>
+        </w:rPr>
+        <w:t xml:space="preserve"> </w:t>
+      </w:r>
+      <w:r>
+        <w:rPr>
+          <w:sz w:val="24"/>
+          <w:lang w:eastAsia="zh-CN"/>
+        </w:rPr>
+        <w:t xml:space="preserve">the </w:t>
+      </w:r>
+      <w:r>
+        <w:rPr>
+          <w:sz w:val="24"/>
           <w:highlight w:val="yellow"/>
           <w:lang w:eastAsia="zh-CN"/>
         </w:rPr>
-        <w:t>customer card</w:t>
-      </w:r>
-      <w:r>
-        <w:rPr>
-          <w:sz w:val="24"/>
-          <w:lang w:eastAsia="zh-CN"/>
-        </w:rPr>
-        <w:t xml:space="preserve"> will be issued for</w:t>
-      </w:r>
-      <w:r>
-        <w:rPr>
-          <w:sz w:val="24"/>
-          <w:lang w:eastAsia="zh-CN"/>
-        </w:rPr>
-        <w:t xml:space="preserve"> </w:t>
-      </w:r>
-      <w:r>
-        <w:rPr>
-          <w:sz w:val="24"/>
-          <w:lang w:eastAsia="zh-CN"/>
-        </w:rPr>
-        <w:t xml:space="preserve">the </w:t>
-      </w:r>
-      <w:r>
-        <w:rPr>
-          <w:sz w:val="24"/>
-          <w:highlight w:val="yellow"/>
-          <w:lang w:eastAsia="zh-CN"/>
-        </w:rPr>
         <w:t>new customer</w:t>
       </w:r>
       <w:r>
@@ -1493,7 +1608,22 @@
           <w:sz w:val="24"/>
           <w:lang w:eastAsia="zh-CN"/>
         </w:rPr>
-        <w:t xml:space="preserve">clerk in terms of the system. The card has a unique card number that is used to </w:t>
+        <w:t xml:space="preserve">clerk in terms of the system. The card has a </w:t>
+      </w:r>
+      <w:r>
+        <w:rPr>
+          <w:sz w:val="24"/>
+          <w:highlight w:val="green"/>
+          <w:lang w:eastAsia="zh-CN"/>
+        </w:rPr>
+        <w:t>unique card number</w:t>
+      </w:r>
+      <w:r>
+        <w:rPr>
+          <w:sz w:val="24"/>
+          <w:lang w:eastAsia="zh-CN"/>
+        </w:rPr>
+        <w:t xml:space="preserve"> that is used to </w:t>
       </w:r>
       <w:r>
         <w:rPr>
@@ -1516,8 +1646,15 @@
       <w:r>
         <w:rPr>
           <w:sz w:val="24"/>
-        </w:rPr>
-        <w:t xml:space="preserve">card holder (customer) in </w:t>
+          <w:highlight w:val="green"/>
+        </w:rPr>
+        <w:t>card holder (customer</w:t>
+      </w:r>
+      <w:r>
+        <w:rPr>
+          <w:sz w:val="24"/>
+        </w:rPr>
+        <w:t xml:space="preserve">) in </w:t>
       </w:r>
       <w:r>
         <w:rPr>
@@ -1572,6 +1709,7 @@
         <w:rPr>
           <w:rFonts w:hint="eastAsia"/>
           <w:sz w:val="24"/>
+          <w:highlight w:val="green"/>
           <w:lang w:eastAsia="zh-CN"/>
         </w:rPr>
         <w:t>customer</w:t>
@@ -1579,6 +1717,7 @@
       <w:r>
         <w:rPr>
           <w:sz w:val="24"/>
+          <w:highlight w:val="green"/>
           <w:lang w:eastAsia="zh-CN"/>
         </w:rPr>
         <w:t>’s</w:t>
@@ -1586,6 +1725,7 @@
       <w:r>
         <w:rPr>
           <w:sz w:val="24"/>
+          <w:highlight w:val="green"/>
         </w:rPr>
         <w:t xml:space="preserve"> name, home address, telephone number and email address</w:t>
       </w:r>
@@ -1593,9 +1733,18 @@
         <w:rPr>
           <w:rFonts w:hint="eastAsia"/>
           <w:sz w:val="24"/>
-          <w:lang w:eastAsia="zh-CN"/>
-        </w:rPr>
-        <w:t>. T</w:t>
+          <w:highlight w:val="green"/>
+          <w:lang w:eastAsia="zh-CN"/>
+        </w:rPr>
+        <w:t>.</w:t>
+      </w:r>
+      <w:r>
+        <w:rPr>
+          <w:rFonts w:hint="eastAsia"/>
+          <w:sz w:val="24"/>
+          <w:lang w:eastAsia="zh-CN"/>
+        </w:rPr>
+        <w:t xml:space="preserve"> T</w:t>
       </w:r>
       <w:r>
         <w:rPr>
@@ -1792,20 +1941,141 @@
           <w:sz w:val="24"/>
           <w:highlight w:val="yellow"/>
         </w:rPr>
-        <w:t>to get an online rental form</w:t>
-      </w:r>
-      <w:r>
-        <w:rPr>
-          <w:sz w:val="24"/>
-        </w:rPr>
-        <w:t xml:space="preserve"> from the system to fill for the customer. The clerk fills the form with a form number, issue date and return date (30 days from the issue date) and the </w:t>
+        <w:t xml:space="preserve">to get an </w:t>
+      </w:r>
+      <w:r>
+        <w:rPr>
+          <w:sz w:val="24"/>
+          <w:highlight w:val="green"/>
+        </w:rPr>
+        <w:t>online rental form</w:t>
+      </w:r>
+      <w:r>
+        <w:rPr>
+          <w:sz w:val="24"/>
+        </w:rPr>
+        <w:t xml:space="preserve"> from the system to fill for the customer. The clerk fills the form with a </w:t>
+      </w:r>
+      <w:r>
+        <w:rPr>
+          <w:sz w:val="24"/>
+          <w:highlight w:val="green"/>
+        </w:rPr>
+        <w:t>form number, issue date and return date (30 days from the issue date) and the customer card number</w:t>
+      </w:r>
+      <w:r>
+        <w:rPr>
+          <w:sz w:val="24"/>
+        </w:rPr>
+        <w:t xml:space="preserve">. </w:t>
+      </w:r>
+      <w:r>
+        <w:rPr>
+          <w:sz w:val="24"/>
+          <w:lang w:eastAsia="zh-CN"/>
+        </w:rPr>
+        <w:t>Then</w:t>
+      </w:r>
+      <w:r>
+        <w:rPr>
+          <w:sz w:val="24"/>
+        </w:rPr>
+        <w:t xml:space="preserve"> the clerk</w:t>
+      </w:r>
+      <w:r>
+        <w:rPr>
+          <w:sz w:val="24"/>
+          <w:lang w:eastAsia="zh-CN"/>
+        </w:rPr>
+        <w:t xml:space="preserve"> uses the scanning machine to</w:t>
+      </w:r>
+      <w:r>
+        <w:rPr>
+          <w:sz w:val="24"/>
+        </w:rPr>
+        <w:t xml:space="preserve"> scan DVDs one by one</w:t>
+      </w:r>
+      <w:r>
+        <w:rPr>
+          <w:sz w:val="24"/>
+          <w:lang w:eastAsia="zh-CN"/>
+        </w:rPr>
+        <w:t xml:space="preserve">. </w:t>
       </w:r>
       <w:r>
         <w:rPr>
           <w:sz w:val="24"/>
           <w:highlight w:val="yellow"/>
-        </w:rPr>
-        <w:t>customer card number</w:t>
+          <w:lang w:eastAsia="zh-CN"/>
+        </w:rPr>
+        <w:t>For each</w:t>
+      </w:r>
+      <w:r>
+        <w:rPr>
+          <w:sz w:val="24"/>
+          <w:lang w:eastAsia="zh-CN"/>
+        </w:rPr>
+        <w:t xml:space="preserve"> scan,</w:t>
+      </w:r>
+      <w:r>
+        <w:rPr>
+          <w:sz w:val="24"/>
+        </w:rPr>
+        <w:t xml:space="preserve"> the </w:t>
+      </w:r>
+      <w:r>
+        <w:rPr>
+          <w:sz w:val="24"/>
+          <w:highlight w:val="yellow"/>
+        </w:rPr>
+        <w:t>system validate</w:t>
+      </w:r>
+      <w:r>
+        <w:rPr>
+          <w:sz w:val="24"/>
+          <w:highlight w:val="yellow"/>
+          <w:lang w:eastAsia="zh-CN"/>
+        </w:rPr>
+        <w:t>s</w:t>
+      </w:r>
+      <w:r>
+        <w:rPr>
+          <w:sz w:val="24"/>
+        </w:rPr>
+        <w:t xml:space="preserve"> the </w:t>
+      </w:r>
+      <w:r>
+        <w:rPr>
+          <w:sz w:val="24"/>
+          <w:lang w:eastAsia="zh-CN"/>
+        </w:rPr>
+        <w:t>scanned</w:t>
+      </w:r>
+      <w:r>
+        <w:rPr>
+          <w:sz w:val="24"/>
+        </w:rPr>
+        <w:t xml:space="preserve"> barcode </w:t>
+      </w:r>
+      <w:r>
+        <w:rPr>
+          <w:sz w:val="24"/>
+          <w:lang w:eastAsia="zh-CN"/>
+        </w:rPr>
+        <w:t xml:space="preserve">against </w:t>
+      </w:r>
+      <w:r>
+        <w:rPr>
+          <w:sz w:val="24"/>
+        </w:rPr>
+        <w:t>the barcode</w:t>
+      </w:r>
+      <w:r>
+        <w:rPr>
+          <w:sz w:val="24"/>
+          <w:lang w:eastAsia="zh-CN"/>
+        </w:rPr>
+        <w:t>s stored in the system</w:t>
       </w:r>
       <w:r>
         <w:rPr>
@@ -1818,192 +2088,148 @@
           <w:sz w:val="24"/>
           <w:lang w:eastAsia="zh-CN"/>
         </w:rPr>
-        <w:t>Then</w:t>
-      </w:r>
-      <w:r>
-        <w:rPr>
-          <w:sz w:val="24"/>
-        </w:rPr>
-        <w:t xml:space="preserve"> the clerk</w:t>
-      </w:r>
-      <w:r>
-        <w:rPr>
-          <w:sz w:val="24"/>
-          <w:lang w:eastAsia="zh-CN"/>
-        </w:rPr>
-        <w:t xml:space="preserve"> uses the scanning machine to</w:t>
-      </w:r>
-      <w:r>
-        <w:rPr>
-          <w:sz w:val="24"/>
-        </w:rPr>
-        <w:t xml:space="preserve"> scan DVDs one by one</w:t>
-      </w:r>
-      <w:r>
-        <w:rPr>
-          <w:sz w:val="24"/>
-          <w:lang w:eastAsia="zh-CN"/>
+        <w:t>If</w:t>
+      </w:r>
+      <w:r>
+        <w:rPr>
+          <w:sz w:val="24"/>
+        </w:rPr>
+        <w:t xml:space="preserve"> the </w:t>
+      </w:r>
+      <w:r>
+        <w:rPr>
+          <w:sz w:val="24"/>
+          <w:lang w:eastAsia="zh-CN"/>
+        </w:rPr>
+        <w:t>scanned</w:t>
+      </w:r>
+      <w:r>
+        <w:rPr>
+          <w:sz w:val="24"/>
+        </w:rPr>
+        <w:t xml:space="preserve"> barcode </w:t>
+      </w:r>
+      <w:r>
+        <w:rPr>
+          <w:sz w:val="24"/>
+          <w:lang w:eastAsia="zh-CN"/>
+        </w:rPr>
+        <w:t xml:space="preserve">does not match any stored barcode, the system rejects the DVD. Otherwise, the system will add </w:t>
+      </w:r>
+      <w:r>
+        <w:rPr>
+          <w:sz w:val="24"/>
+        </w:rPr>
+        <w:t>a</w:t>
+      </w:r>
+      <w:r>
+        <w:rPr>
+          <w:sz w:val="24"/>
+          <w:lang w:eastAsia="zh-CN"/>
+        </w:rPr>
+        <w:t xml:space="preserve"> </w:t>
+      </w:r>
+      <w:r>
+        <w:rPr>
+          <w:sz w:val="24"/>
+          <w:highlight w:val="green"/>
+          <w:lang w:eastAsia="zh-CN"/>
+        </w:rPr>
+        <w:t xml:space="preserve">new </w:t>
+      </w:r>
+      <w:r>
+        <w:rPr>
+          <w:sz w:val="24"/>
+          <w:highlight w:val="green"/>
+        </w:rPr>
+        <w:t>rental line</w:t>
+      </w:r>
+      <w:r>
+        <w:rPr>
+          <w:sz w:val="24"/>
+        </w:rPr>
+        <w:t xml:space="preserve"> </w:t>
+      </w:r>
+      <w:r>
+        <w:rPr>
+          <w:sz w:val="24"/>
+          <w:lang w:eastAsia="zh-CN"/>
+        </w:rPr>
+        <w:t>to</w:t>
+      </w:r>
+      <w:r>
+        <w:rPr>
+          <w:sz w:val="24"/>
+        </w:rPr>
+        <w:t xml:space="preserve"> the </w:t>
+      </w:r>
+      <w:r>
+        <w:rPr>
+          <w:sz w:val="24"/>
+          <w:highlight w:val="green"/>
+          <w:u w:val="single"/>
+        </w:rPr>
+        <w:t>middle of the rental form</w:t>
+      </w:r>
+      <w:r>
+        <w:rPr>
+          <w:sz w:val="24"/>
+        </w:rPr>
+        <w:t xml:space="preserve"> with </w:t>
+      </w:r>
+      <w:r>
+        <w:rPr>
+          <w:sz w:val="24"/>
+          <w:lang w:eastAsia="zh-CN"/>
+        </w:rPr>
+        <w:t xml:space="preserve">its </w:t>
+      </w:r>
+      <w:r>
+        <w:rPr>
+          <w:sz w:val="24"/>
+          <w:highlight w:val="green"/>
+          <w:lang w:eastAsia="zh-CN"/>
+        </w:rPr>
+        <w:t>barcode, title and rental price</w:t>
+      </w:r>
+      <w:r>
+        <w:rPr>
+          <w:sz w:val="24"/>
+          <w:lang w:eastAsia="zh-CN"/>
+        </w:rPr>
+        <w:t xml:space="preserve">. The rental price is also added </w:t>
+      </w:r>
+      <w:r>
+        <w:rPr>
+          <w:sz w:val="24"/>
+        </w:rPr>
+        <w:t xml:space="preserve">to </w:t>
+      </w:r>
+      <w:r>
+        <w:rPr>
+          <w:sz w:val="24"/>
+          <w:highlight w:val="green"/>
+        </w:rPr>
+        <w:t>the total rental cost</w:t>
+      </w:r>
+      <w:r>
+        <w:rPr>
+          <w:sz w:val="24"/>
+        </w:rPr>
+        <w:t xml:space="preserve"> on the bottom of the </w:t>
+      </w:r>
+      <w:r>
+        <w:rPr>
+          <w:sz w:val="24"/>
+          <w:highlight w:val="green"/>
+        </w:rPr>
+        <w:t>rental form</w:t>
+      </w:r>
+      <w:r>
+        <w:rPr>
+          <w:sz w:val="24"/>
         </w:rPr>
         <w:t xml:space="preserve">. </w:t>
-      </w:r>
-      <w:r>
-        <w:rPr>
-          <w:sz w:val="24"/>
-          <w:highlight w:val="yellow"/>
-          <w:lang w:eastAsia="zh-CN"/>
-        </w:rPr>
-        <w:t>For each</w:t>
-      </w:r>
-      <w:r>
-        <w:rPr>
-          <w:sz w:val="24"/>
-          <w:lang w:eastAsia="zh-CN"/>
-        </w:rPr>
-        <w:t xml:space="preserve"> scan,</w:t>
-      </w:r>
-      <w:r>
-        <w:rPr>
-          <w:sz w:val="24"/>
-        </w:rPr>
-        <w:t xml:space="preserve"> the </w:t>
-      </w:r>
-      <w:r>
-        <w:rPr>
-          <w:sz w:val="24"/>
-          <w:highlight w:val="yellow"/>
-        </w:rPr>
-        <w:t>system validate</w:t>
-      </w:r>
-      <w:r>
-        <w:rPr>
-          <w:sz w:val="24"/>
-          <w:highlight w:val="yellow"/>
-          <w:lang w:eastAsia="zh-CN"/>
-        </w:rPr>
-        <w:t>s</w:t>
-      </w:r>
-      <w:r>
-        <w:rPr>
-          <w:sz w:val="24"/>
-        </w:rPr>
-        <w:t xml:space="preserve"> the </w:t>
-      </w:r>
-      <w:r>
-        <w:rPr>
-          <w:sz w:val="24"/>
-          <w:lang w:eastAsia="zh-CN"/>
-        </w:rPr>
-        <w:t>scanned</w:t>
-      </w:r>
-      <w:r>
-        <w:rPr>
-          <w:sz w:val="24"/>
-        </w:rPr>
-        <w:t xml:space="preserve"> barcode </w:t>
-      </w:r>
-      <w:r>
-        <w:rPr>
-          <w:sz w:val="24"/>
-          <w:lang w:eastAsia="zh-CN"/>
-        </w:rPr>
-        <w:t xml:space="preserve">against </w:t>
-      </w:r>
-      <w:r>
-        <w:rPr>
-          <w:sz w:val="24"/>
-        </w:rPr>
-        <w:t>the barcode</w:t>
-      </w:r>
-      <w:r>
-        <w:rPr>
-          <w:sz w:val="24"/>
-          <w:lang w:eastAsia="zh-CN"/>
-        </w:rPr>
-        <w:t>s stored in the system</w:t>
-      </w:r>
-      <w:r>
-        <w:rPr>
-          <w:sz w:val="24"/>
-        </w:rPr>
-        <w:t xml:space="preserve">. </w:t>
-      </w:r>
-      <w:r>
-        <w:rPr>
-          <w:sz w:val="24"/>
-          <w:lang w:eastAsia="zh-CN"/>
-        </w:rPr>
-        <w:t>If</w:t>
-      </w:r>
-      <w:r>
-        <w:rPr>
-          <w:sz w:val="24"/>
-        </w:rPr>
-        <w:t xml:space="preserve"> the </w:t>
-      </w:r>
-      <w:r>
-        <w:rPr>
-          <w:sz w:val="24"/>
-          <w:lang w:eastAsia="zh-CN"/>
-        </w:rPr>
-        <w:t>scanned</w:t>
-      </w:r>
-      <w:r>
-        <w:rPr>
-          <w:sz w:val="24"/>
-        </w:rPr>
-        <w:t xml:space="preserve"> barcode </w:t>
-      </w:r>
-      <w:r>
-        <w:rPr>
-          <w:sz w:val="24"/>
-          <w:lang w:eastAsia="zh-CN"/>
-        </w:rPr>
-        <w:t xml:space="preserve">does not match any stored barcode, the system rejects the DVD. Otherwise, the system will add </w:t>
-      </w:r>
-      <w:r>
-        <w:rPr>
-          <w:sz w:val="24"/>
-        </w:rPr>
-        <w:t>a</w:t>
-      </w:r>
-      <w:r>
-        <w:rPr>
-          <w:sz w:val="24"/>
-          <w:lang w:eastAsia="zh-CN"/>
-        </w:rPr>
-        <w:t xml:space="preserve"> new </w:t>
-      </w:r>
-      <w:r>
-        <w:rPr>
-          <w:sz w:val="24"/>
-        </w:rPr>
-        <w:t xml:space="preserve">rental line </w:t>
-      </w:r>
-      <w:r>
-        <w:rPr>
-          <w:sz w:val="24"/>
-          <w:lang w:eastAsia="zh-CN"/>
-        </w:rPr>
-        <w:t>to</w:t>
-      </w:r>
-      <w:r>
-        <w:rPr>
-          <w:sz w:val="24"/>
-        </w:rPr>
-        <w:t xml:space="preserve"> the middle of the rental form with </w:t>
-      </w:r>
-      <w:r>
-        <w:rPr>
-          <w:sz w:val="24"/>
-          <w:lang w:eastAsia="zh-CN"/>
-        </w:rPr>
-        <w:t xml:space="preserve">its barcode, title and rental price. The rental price is also added </w:t>
-      </w:r>
-      <w:r>
-        <w:rPr>
-          <w:sz w:val="24"/>
-        </w:rPr>
-        <w:t xml:space="preserve">to the total rental cost on the bottom of the rental form. </w:t>
       </w:r>
       <w:r>
         <w:rPr>
@@ -2098,9 +2324,203 @@
       <w:r>
         <w:rPr>
           <w:sz w:val="24"/>
+          <w:highlight w:val="green"/>
+        </w:rPr>
+        <w:t>bank card</w:t>
+      </w:r>
+      <w:r>
+        <w:rPr>
+          <w:sz w:val="24"/>
+        </w:rPr>
+        <w:t xml:space="preserve">. </w:t>
+      </w:r>
+      <w:r>
+        <w:rPr>
+          <w:sz w:val="24"/>
+          <w:lang w:eastAsia="zh-CN"/>
+        </w:rPr>
+        <w:t>I</w:t>
+      </w:r>
+      <w:r>
+        <w:rPr>
+          <w:rFonts w:hint="eastAsia"/>
+          <w:sz w:val="24"/>
+          <w:lang w:eastAsia="zh-CN"/>
+        </w:rPr>
+        <w:t>f the bank card is used</w:t>
+      </w:r>
+      <w:r>
+        <w:rPr>
+          <w:sz w:val="24"/>
+          <w:lang w:eastAsia="zh-CN"/>
+        </w:rPr>
+        <w:t xml:space="preserve"> in the </w:t>
+      </w:r>
+      <w:r>
+        <w:rPr>
+          <w:sz w:val="24"/>
           <w:highlight w:val="yellow"/>
-        </w:rPr>
-        <w:t>bank card</w:t>
+          <w:lang w:eastAsia="zh-CN"/>
+        </w:rPr>
+        <w:t>first time</w:t>
+      </w:r>
+      <w:r>
+        <w:rPr>
+          <w:rFonts w:hint="eastAsia"/>
+          <w:sz w:val="24"/>
+          <w:lang w:eastAsia="zh-CN"/>
+        </w:rPr>
+        <w:t xml:space="preserve">, the clerk clicks the </w:t>
+      </w:r>
+      <w:r>
+        <w:rPr>
+          <w:rFonts w:hint="eastAsia"/>
+          <w:sz w:val="24"/>
+          <w:highlight w:val="green"/>
+          <w:lang w:eastAsia="zh-CN"/>
+        </w:rPr>
+        <w:t xml:space="preserve">Bank Card button to </w:t>
+      </w:r>
+      <w:r>
+        <w:rPr>
+          <w:sz w:val="24"/>
+          <w:highlight w:val="green"/>
+          <w:lang w:eastAsia="zh-CN"/>
+        </w:rPr>
+        <w:t>record the bank card</w:t>
+      </w:r>
+      <w:r>
+        <w:rPr>
+          <w:sz w:val="24"/>
+          <w:lang w:eastAsia="zh-CN"/>
+        </w:rPr>
+        <w:t xml:space="preserve"> with</w:t>
+      </w:r>
+      <w:r>
+        <w:rPr>
+          <w:rFonts w:hint="eastAsia"/>
+          <w:sz w:val="24"/>
+          <w:lang w:eastAsia="zh-CN"/>
+        </w:rPr>
+        <w:t xml:space="preserve"> the </w:t>
+      </w:r>
+      <w:r>
+        <w:rPr>
+          <w:sz w:val="24"/>
+          <w:highlight w:val="green"/>
+        </w:rPr>
+        <w:t xml:space="preserve">card number, </w:t>
+      </w:r>
+      <w:r>
+        <w:rPr>
+          <w:rFonts w:hint="eastAsia"/>
+          <w:sz w:val="24"/>
+          <w:highlight w:val="green"/>
+          <w:lang w:eastAsia="zh-CN"/>
+        </w:rPr>
+        <w:t xml:space="preserve">bank </w:t>
+      </w:r>
+      <w:r>
+        <w:rPr>
+          <w:sz w:val="24"/>
+          <w:highlight w:val="green"/>
+        </w:rPr>
+        <w:t>name and expire date</w:t>
+      </w:r>
+      <w:r>
+        <w:rPr>
+          <w:sz w:val="24"/>
+        </w:rPr>
+        <w:t xml:space="preserve"> and sets up a link between the bank card and the customer card</w:t>
+      </w:r>
+      <w:r>
+        <w:rPr>
+          <w:sz w:val="24"/>
+        </w:rPr>
+        <w:t xml:space="preserve"> </w:t>
+      </w:r>
+      <w:r>
+        <w:rPr>
+          <w:sz w:val="24"/>
+        </w:rPr>
+        <w:t>in the system</w:t>
+      </w:r>
+      <w:r>
+        <w:rPr>
+          <w:rFonts w:hint="eastAsia"/>
+          <w:sz w:val="24"/>
+          <w:lang w:eastAsia="zh-CN"/>
+        </w:rPr>
+        <w:t xml:space="preserve">. This </w:t>
+      </w:r>
+      <w:r>
+        <w:rPr>
+          <w:sz w:val="24"/>
+          <w:lang w:eastAsia="zh-CN"/>
+        </w:rPr>
+        <w:t>help</w:t>
+      </w:r>
+      <w:r>
+        <w:rPr>
+          <w:rFonts w:hint="eastAsia"/>
+          <w:sz w:val="24"/>
+          <w:lang w:eastAsia="zh-CN"/>
+        </w:rPr>
+        <w:t>s t</w:t>
+      </w:r>
+      <w:r>
+        <w:rPr>
+          <w:sz w:val="24"/>
+        </w:rPr>
+        <w:t xml:space="preserve">he customer </w:t>
+      </w:r>
+      <w:r>
+        <w:rPr>
+          <w:rFonts w:hint="eastAsia"/>
+          <w:sz w:val="24"/>
+          <w:lang w:eastAsia="zh-CN"/>
+        </w:rPr>
+        <w:t>to</w:t>
+      </w:r>
+      <w:r>
+        <w:rPr>
+          <w:sz w:val="24"/>
+        </w:rPr>
+        <w:t xml:space="preserve"> </w:t>
+      </w:r>
+      <w:r>
+        <w:rPr>
+          <w:rFonts w:hint="eastAsia"/>
+          <w:sz w:val="24"/>
+          <w:lang w:eastAsia="zh-CN"/>
+        </w:rPr>
+        <w:t xml:space="preserve">use the </w:t>
+      </w:r>
+      <w:r>
+        <w:rPr>
+          <w:rFonts w:hint="eastAsia"/>
+          <w:sz w:val="24"/>
+          <w:highlight w:val="yellow"/>
+          <w:lang w:eastAsia="zh-CN"/>
+        </w:rPr>
+        <w:t>same bank card</w:t>
+      </w:r>
+      <w:r>
+        <w:rPr>
+          <w:rFonts w:hint="eastAsia"/>
+          <w:sz w:val="24"/>
+          <w:lang w:eastAsia="zh-CN"/>
+        </w:rPr>
+        <w:t xml:space="preserve"> for </w:t>
+      </w:r>
+      <w:r>
+        <w:rPr>
+          <w:rFonts w:hint="eastAsia"/>
+          <w:sz w:val="24"/>
+          <w:highlight w:val="yellow"/>
+          <w:lang w:eastAsia="zh-CN"/>
+        </w:rPr>
+        <w:t>future rentals</w:t>
       </w:r>
       <w:r>
         <w:rPr>
@@ -2110,33 +2530,62 @@
       </w:r>
       <w:r>
         <w:rPr>
-          <w:sz w:val="24"/>
-          <w:lang w:eastAsia="zh-CN"/>
-        </w:rPr>
-        <w:t>I</w:t>
-      </w:r>
-      <w:r>
-        <w:rPr>
           <w:rFonts w:hint="eastAsia"/>
           <w:sz w:val="24"/>
           <w:lang w:eastAsia="zh-CN"/>
         </w:rPr>
-        <w:t>f the bank card is used</w:t>
-      </w:r>
-      <w:r>
-        <w:rPr>
-          <w:sz w:val="24"/>
-          <w:lang w:eastAsia="zh-CN"/>
-        </w:rPr>
-        <w:t xml:space="preserve"> in the </w:t>
-      </w:r>
-      <w:r>
-        <w:rPr>
+        <w:t xml:space="preserve">The clerk </w:t>
+      </w:r>
+      <w:r>
+        <w:rPr>
+          <w:sz w:val="24"/>
+          <w:lang w:eastAsia="zh-CN"/>
+        </w:rPr>
+        <w:t xml:space="preserve">then </w:t>
+      </w:r>
+      <w:r>
+        <w:rPr>
+          <w:rFonts w:hint="eastAsia"/>
+          <w:sz w:val="24"/>
+          <w:lang w:eastAsia="zh-CN"/>
+        </w:rPr>
+        <w:t>processes the payment manually without the system. I</w:t>
+      </w:r>
+      <w:r>
+        <w:rPr>
+          <w:sz w:val="24"/>
+        </w:rPr>
+        <w:t>f the payment is invalid</w:t>
+      </w:r>
+      <w:r>
+        <w:rPr>
+          <w:rFonts w:hint="eastAsia"/>
+          <w:sz w:val="24"/>
+          <w:lang w:eastAsia="zh-CN"/>
+        </w:rPr>
+        <w:t xml:space="preserve">, the </w:t>
+      </w:r>
+      <w:r>
+        <w:rPr>
+          <w:rFonts w:hint="eastAsia"/>
           <w:sz w:val="24"/>
           <w:highlight w:val="yellow"/>
           <w:lang w:eastAsia="zh-CN"/>
         </w:rPr>
-        <w:t>first time</w:t>
+        <w:t xml:space="preserve">clerk </w:t>
+      </w:r>
+      <w:r>
+        <w:rPr>
+          <w:sz w:val="24"/>
+          <w:highlight w:val="yellow"/>
+        </w:rPr>
+        <w:t>rejects the rental</w:t>
+      </w:r>
+      <w:r>
+        <w:rPr>
+          <w:sz w:val="24"/>
+        </w:rPr>
+        <w:t xml:space="preserve"> and</w:t>
       </w:r>
       <w:r>
         <w:rPr>
@@ -2144,7 +2593,151 @@
           <w:sz w:val="24"/>
           <w:lang w:eastAsia="zh-CN"/>
         </w:rPr>
-        <w:t xml:space="preserve">, the clerk clicks the Bank Card button to </w:t>
+        <w:t xml:space="preserve"> clicks the Cancel Button to cancel the rental form</w:t>
+      </w:r>
+      <w:r>
+        <w:rPr>
+          <w:sz w:val="24"/>
+        </w:rPr>
+        <w:t xml:space="preserve">. </w:t>
+      </w:r>
+      <w:r>
+        <w:rPr>
+          <w:sz w:val="24"/>
+          <w:lang w:eastAsia="zh-CN"/>
+        </w:rPr>
+        <w:t>Otherwise</w:t>
+      </w:r>
+      <w:r>
+        <w:rPr>
+          <w:sz w:val="24"/>
+        </w:rPr>
+        <w:t>, the clerk clicks the COMPLETE button</w:t>
+      </w:r>
+      <w:r>
+        <w:rPr>
+          <w:rFonts w:hint="eastAsia"/>
+          <w:sz w:val="24"/>
+          <w:lang w:eastAsia="zh-CN"/>
+        </w:rPr>
+        <w:t xml:space="preserve"> </w:t>
+      </w:r>
+      <w:r>
+        <w:rPr>
+          <w:sz w:val="24"/>
+          <w:lang w:eastAsia="zh-CN"/>
+        </w:rPr>
+        <w:t>to save it in the system. T</w:t>
+      </w:r>
+      <w:r>
+        <w:rPr>
+          <w:rFonts w:hint="eastAsia"/>
+          <w:sz w:val="24"/>
+          <w:lang w:eastAsia="zh-CN"/>
+        </w:rPr>
+        <w:t>he</w:t>
+      </w:r>
+      <w:r>
+        <w:rPr>
+          <w:sz w:val="24"/>
+          <w:lang w:eastAsia="zh-CN"/>
+        </w:rPr>
+        <w:t>n the</w:t>
+      </w:r>
+      <w:r>
+        <w:rPr>
+          <w:sz w:val="24"/>
+        </w:rPr>
+        <w:t xml:space="preserve"> system </w:t>
+      </w:r>
+      <w:r>
+        <w:rPr>
+          <w:sz w:val="24"/>
+          <w:lang w:eastAsia="zh-CN"/>
+        </w:rPr>
+        <w:t>changes</w:t>
+      </w:r>
+      <w:r>
+        <w:rPr>
+          <w:sz w:val="24"/>
+        </w:rPr>
+        <w:t xml:space="preserve"> the status of each of rented DVDs </w:t>
+      </w:r>
+      <w:r>
+        <w:rPr>
+          <w:sz w:val="24"/>
+          <w:lang w:eastAsia="zh-CN"/>
+        </w:rPr>
+        <w:t>from “in” to</w:t>
+      </w:r>
+      <w:r>
+        <w:rPr>
+          <w:sz w:val="24"/>
+        </w:rPr>
+        <w:t xml:space="preserve"> “out”, and</w:t>
+      </w:r>
+      <w:r>
+        <w:rPr>
+          <w:sz w:val="24"/>
+        </w:rPr>
+        <w:t xml:space="preserve"> </w:t>
+      </w:r>
+      <w:r>
+        <w:rPr>
+          <w:rFonts w:hint="eastAsia"/>
+          <w:sz w:val="24"/>
+          <w:lang w:eastAsia="zh-CN"/>
+        </w:rPr>
+        <w:t>show</w:t>
+      </w:r>
+      <w:r>
+        <w:rPr>
+          <w:sz w:val="24"/>
+          <w:lang w:eastAsia="zh-CN"/>
+        </w:rPr>
+        <w:t>s</w:t>
+      </w:r>
+      <w:r>
+        <w:rPr>
+          <w:sz w:val="24"/>
+        </w:rPr>
+        <w:t xml:space="preserve"> the message “This rental is </w:t>
+      </w:r>
+      <w:r>
+        <w:rPr>
+          <w:rFonts w:hint="eastAsia"/>
+          <w:sz w:val="24"/>
+          <w:lang w:eastAsia="zh-CN"/>
+        </w:rPr>
+        <w:t xml:space="preserve">completed </w:t>
+      </w:r>
+      <w:r>
+        <w:rPr>
+          <w:sz w:val="24"/>
+        </w:rPr>
+        <w:t xml:space="preserve">successfully”. </w:t>
+      </w:r>
+      <w:r>
+        <w:rPr>
+          <w:sz w:val="24"/>
+          <w:lang w:eastAsia="zh-CN"/>
+        </w:rPr>
+        <w:t xml:space="preserve">The </w:t>
+      </w:r>
+      <w:r>
+        <w:rPr>
+          <w:sz w:val="24"/>
+          <w:highlight w:val="green"/>
+          <w:lang w:eastAsia="zh-CN"/>
+        </w:rPr>
+        <w:t>clerk</w:t>
+      </w:r>
+      <w:r>
+        <w:rPr>
+          <w:sz w:val="24"/>
+          <w:lang w:eastAsia="zh-CN"/>
+        </w:rPr>
+        <w:t xml:space="preserve"> </w:t>
       </w:r>
       <w:r>
         <w:rPr>
@@ -2152,355 +2745,42 @@
           <w:highlight w:val="yellow"/>
           <w:lang w:eastAsia="zh-CN"/>
         </w:rPr>
-        <w:t>record the bank card</w:t>
-      </w:r>
-      <w:r>
-        <w:rPr>
-          <w:sz w:val="24"/>
-          <w:lang w:eastAsia="zh-CN"/>
-        </w:rPr>
-        <w:t xml:space="preserve"> with</w:t>
-      </w:r>
-      <w:r>
-        <w:rPr>
-          <w:rFonts w:hint="eastAsia"/>
-          <w:sz w:val="24"/>
-          <w:lang w:eastAsia="zh-CN"/>
-        </w:rPr>
-        <w:t xml:space="preserve"> the </w:t>
-      </w:r>
-      <w:r>
-        <w:rPr>
-          <w:sz w:val="24"/>
-        </w:rPr>
-        <w:t xml:space="preserve">card number, </w:t>
-      </w:r>
-      <w:r>
-        <w:rPr>
-          <w:rFonts w:hint="eastAsia"/>
-          <w:sz w:val="24"/>
-          <w:lang w:eastAsia="zh-CN"/>
-        </w:rPr>
-        <w:t xml:space="preserve">bank </w:t>
-      </w:r>
-      <w:r>
-        <w:rPr>
-          <w:sz w:val="24"/>
-        </w:rPr>
-        <w:t>name and expire date and sets up a link between the bank card and the customer card</w:t>
-      </w:r>
-      <w:r>
-        <w:rPr>
-          <w:sz w:val="24"/>
-        </w:rPr>
-        <w:t xml:space="preserve"> </w:t>
-      </w:r>
-      <w:r>
-        <w:rPr>
-          <w:sz w:val="24"/>
-        </w:rPr>
-        <w:t>in the system</w:t>
-      </w:r>
-      <w:r>
-        <w:rPr>
-          <w:rFonts w:hint="eastAsia"/>
-          <w:sz w:val="24"/>
-          <w:lang w:eastAsia="zh-CN"/>
-        </w:rPr>
-        <w:t xml:space="preserve">. This </w:t>
-      </w:r>
-      <w:r>
-        <w:rPr>
-          <w:sz w:val="24"/>
-          <w:lang w:eastAsia="zh-CN"/>
-        </w:rPr>
-        <w:t>help</w:t>
-      </w:r>
-      <w:r>
-        <w:rPr>
-          <w:rFonts w:hint="eastAsia"/>
-          <w:sz w:val="24"/>
-          <w:lang w:eastAsia="zh-CN"/>
-        </w:rPr>
-        <w:t>s t</w:t>
-      </w:r>
-      <w:r>
-        <w:rPr>
-          <w:sz w:val="24"/>
-        </w:rPr>
-        <w:t xml:space="preserve">he customer </w:t>
-      </w:r>
-      <w:r>
-        <w:rPr>
-          <w:rFonts w:hint="eastAsia"/>
-          <w:sz w:val="24"/>
-          <w:lang w:eastAsia="zh-CN"/>
-        </w:rPr>
-        <w:t>to</w:t>
-      </w:r>
-      <w:r>
-        <w:rPr>
-          <w:sz w:val="24"/>
-        </w:rPr>
-        <w:t xml:space="preserve"> </w:t>
-      </w:r>
-      <w:r>
-        <w:rPr>
-          <w:rFonts w:hint="eastAsia"/>
-          <w:sz w:val="24"/>
-          <w:lang w:eastAsia="zh-CN"/>
-        </w:rPr>
-        <w:t xml:space="preserve">use the </w:t>
-      </w:r>
-      <w:r>
-        <w:rPr>
-          <w:rFonts w:hint="eastAsia"/>
+        <w:t xml:space="preserve">inputs </w:t>
+      </w:r>
+      <w:r>
+        <w:rPr>
           <w:sz w:val="24"/>
           <w:highlight w:val="yellow"/>
-          <w:lang w:eastAsia="zh-CN"/>
-        </w:rPr>
-        <w:t>same bank card</w:t>
-      </w:r>
-      <w:r>
-        <w:rPr>
-          <w:rFonts w:hint="eastAsia"/>
-          <w:sz w:val="24"/>
-          <w:lang w:eastAsia="zh-CN"/>
-        </w:rPr>
-        <w:t xml:space="preserve"> for </w:t>
-      </w:r>
-      <w:r>
-        <w:rPr>
-          <w:rFonts w:hint="eastAsia"/>
-          <w:sz w:val="24"/>
-          <w:highlight w:val="yellow"/>
-          <w:lang w:eastAsia="zh-CN"/>
-        </w:rPr>
-        <w:t>future rentals</w:t>
-      </w:r>
-      <w:r>
-        <w:rPr>
-          <w:sz w:val="24"/>
-        </w:rPr>
-        <w:t xml:space="preserve">. </w:t>
-      </w:r>
-      <w:r>
-        <w:rPr>
-          <w:rFonts w:hint="eastAsia"/>
-          <w:sz w:val="24"/>
-          <w:lang w:eastAsia="zh-CN"/>
-        </w:rPr>
-        <w:t xml:space="preserve">The clerk </w:t>
-      </w:r>
-      <w:r>
-        <w:rPr>
-          <w:sz w:val="24"/>
-          <w:lang w:eastAsia="zh-CN"/>
-        </w:rPr>
-        <w:t xml:space="preserve">then </w:t>
-      </w:r>
-      <w:r>
-        <w:rPr>
-          <w:rFonts w:hint="eastAsia"/>
-          <w:sz w:val="24"/>
-          <w:lang w:eastAsia="zh-CN"/>
-        </w:rPr>
-        <w:t>processes the payment manually without the system. I</w:t>
-      </w:r>
-      <w:r>
-        <w:rPr>
-          <w:sz w:val="24"/>
-        </w:rPr>
-        <w:t>f the payment is invalid</w:t>
-      </w:r>
-      <w:r>
-        <w:rPr>
-          <w:rFonts w:hint="eastAsia"/>
-          <w:sz w:val="24"/>
-          <w:lang w:eastAsia="zh-CN"/>
-        </w:rPr>
-        <w:t xml:space="preserve">, the </w:t>
-      </w:r>
-      <w:r>
-        <w:rPr>
-          <w:rFonts w:hint="eastAsia"/>
-          <w:sz w:val="24"/>
-          <w:highlight w:val="yellow"/>
-          <w:lang w:eastAsia="zh-CN"/>
-        </w:rPr>
-        <w:t xml:space="preserve">clerk </w:t>
-      </w:r>
-      <w:r>
-        <w:rPr>
-          <w:sz w:val="24"/>
-          <w:highlight w:val="yellow"/>
-        </w:rPr>
-        <w:t>rejects the rental</w:t>
-      </w:r>
-      <w:r>
-        <w:rPr>
-          <w:sz w:val="24"/>
-        </w:rPr>
-        <w:t xml:space="preserve"> and</w:t>
-      </w:r>
-      <w:r>
-        <w:rPr>
-          <w:rFonts w:hint="eastAsia"/>
-          <w:sz w:val="24"/>
-          <w:lang w:eastAsia="zh-CN"/>
-        </w:rPr>
-        <w:t xml:space="preserve"> clicks the Cancel Button to cancel the rental form</w:t>
-      </w:r>
-      <w:r>
-        <w:rPr>
-          <w:sz w:val="24"/>
-        </w:rPr>
-        <w:t xml:space="preserve">. </w:t>
-      </w:r>
-      <w:r>
-        <w:rPr>
-          <w:sz w:val="24"/>
-          <w:lang w:eastAsia="zh-CN"/>
-        </w:rPr>
-        <w:t>Otherwise</w:t>
-      </w:r>
-      <w:r>
-        <w:rPr>
-          <w:sz w:val="24"/>
-        </w:rPr>
-        <w:t>, the clerk clicks the COMPLETE button</w:t>
-      </w:r>
-      <w:r>
-        <w:rPr>
-          <w:rFonts w:hint="eastAsia"/>
-          <w:sz w:val="24"/>
-          <w:lang w:eastAsia="zh-CN"/>
-        </w:rPr>
-        <w:t xml:space="preserve"> </w:t>
-      </w:r>
-      <w:r>
-        <w:rPr>
-          <w:sz w:val="24"/>
-          <w:lang w:eastAsia="zh-CN"/>
-        </w:rPr>
-        <w:t>to save it in the system. T</w:t>
-      </w:r>
-      <w:r>
-        <w:rPr>
-          <w:rFonts w:hint="eastAsia"/>
-          <w:sz w:val="24"/>
-          <w:lang w:eastAsia="zh-CN"/>
-        </w:rPr>
-        <w:t>he</w:t>
-      </w:r>
-      <w:r>
-        <w:rPr>
-          <w:sz w:val="24"/>
-          <w:lang w:eastAsia="zh-CN"/>
-        </w:rPr>
-        <w:t>n the</w:t>
-      </w:r>
-      <w:r>
-        <w:rPr>
-          <w:sz w:val="24"/>
-        </w:rPr>
-        <w:t xml:space="preserve"> system </w:t>
-      </w:r>
-      <w:r>
-        <w:rPr>
-          <w:sz w:val="24"/>
-          <w:lang w:eastAsia="zh-CN"/>
-        </w:rPr>
-        <w:t>changes</w:t>
-      </w:r>
-      <w:r>
-        <w:rPr>
-          <w:sz w:val="24"/>
-        </w:rPr>
-        <w:t xml:space="preserve"> the status of each of rented DVDs </w:t>
-      </w:r>
-      <w:r>
-        <w:rPr>
-          <w:sz w:val="24"/>
-          <w:lang w:eastAsia="zh-CN"/>
-        </w:rPr>
-        <w:t>from “in” to</w:t>
-      </w:r>
-      <w:r>
-        <w:rPr>
-          <w:sz w:val="24"/>
-        </w:rPr>
-        <w:t xml:space="preserve"> “out”, and</w:t>
-      </w:r>
-      <w:r>
-        <w:rPr>
-          <w:sz w:val="24"/>
-        </w:rPr>
-        <w:t xml:space="preserve"> </w:t>
-      </w:r>
-      <w:r>
-        <w:rPr>
-          <w:rFonts w:hint="eastAsia"/>
-          <w:sz w:val="24"/>
-          <w:lang w:eastAsia="zh-CN"/>
-        </w:rPr>
-        <w:t>show</w:t>
-      </w:r>
-      <w:r>
-        <w:rPr>
-          <w:sz w:val="24"/>
-          <w:lang w:eastAsia="zh-CN"/>
-        </w:rPr>
-        <w:t>s</w:t>
-      </w:r>
-      <w:r>
-        <w:rPr>
-          <w:sz w:val="24"/>
-        </w:rPr>
-        <w:t xml:space="preserve"> the message “This rental is </w:t>
-      </w:r>
-      <w:r>
-        <w:rPr>
-          <w:rFonts w:hint="eastAsia"/>
-          <w:sz w:val="24"/>
-          <w:lang w:eastAsia="zh-CN"/>
-        </w:rPr>
-        <w:t xml:space="preserve">completed </w:t>
-      </w:r>
-      <w:r>
-        <w:rPr>
-          <w:sz w:val="24"/>
-        </w:rPr>
-        <w:t xml:space="preserve">successfully”. </w:t>
-      </w:r>
-      <w:r>
-        <w:rPr>
-          <w:sz w:val="24"/>
-          <w:lang w:eastAsia="zh-CN"/>
-        </w:rPr>
-        <w:t xml:space="preserve">The clerk </w:t>
-      </w:r>
-      <w:r>
-        <w:rPr>
-          <w:sz w:val="24"/>
-          <w:highlight w:val="yellow"/>
-          <w:lang w:eastAsia="zh-CN"/>
-        </w:rPr>
-        <w:t xml:space="preserve">inputs </w:t>
-      </w:r>
-      <w:r>
-        <w:rPr>
-          <w:sz w:val="24"/>
-          <w:highlight w:val="yellow"/>
-        </w:rPr>
-        <w:t>his/her staff number</w:t>
-      </w:r>
-      <w:r>
-        <w:rPr>
-          <w:sz w:val="24"/>
-          <w:lang w:eastAsia="zh-CN"/>
-        </w:rPr>
-        <w:t xml:space="preserve"> in the system so that the system can link the clerk record to</w:t>
+        </w:rPr>
+        <w:t xml:space="preserve">his/her </w:t>
+      </w:r>
+      <w:r>
+        <w:rPr>
+          <w:sz w:val="24"/>
+          <w:highlight w:val="green"/>
+        </w:rPr>
+        <w:t>staff number</w:t>
+      </w:r>
+      <w:r>
+        <w:rPr>
+          <w:sz w:val="24"/>
+          <w:lang w:eastAsia="zh-CN"/>
+        </w:rPr>
+        <w:t xml:space="preserve"> in the system so that the system can link the </w:t>
+      </w:r>
+      <w:r>
+        <w:rPr>
+          <w:sz w:val="24"/>
+          <w:lang w:eastAsia="zh-CN"/>
+        </w:rPr>
+        <w:t>clerk record</w:t>
+      </w:r>
+      <w:r>
+        <w:rPr>
+          <w:sz w:val="24"/>
+          <w:lang w:eastAsia="zh-CN"/>
+        </w:rPr>
+        <w:t xml:space="preserve"> to</w:t>
       </w:r>
       <w:r>
         <w:rPr>
@@ -2999,7 +3279,46 @@
         <w:rPr>
           <w:sz w:val="24"/>
         </w:rPr>
-        <w:t xml:space="preserve"> and get the refund of the deposit. The store needs the system to record reservations with reservation date, customer card number, DVD barcode and title. When a reserved DVD is returned by a customer or is delivered by a supplier, the store will get the customer information from the system and use the information to </w:t>
+        <w:t xml:space="preserve"> and get the refund of the deposit. The store needs the system to </w:t>
+      </w:r>
+      <w:r>
+        <w:rPr>
+          <w:sz w:val="24"/>
+          <w:highlight w:val="green"/>
+        </w:rPr>
+        <w:t>record reservations</w:t>
+      </w:r>
+      <w:r>
+        <w:rPr>
+          <w:sz w:val="24"/>
+        </w:rPr>
+        <w:t xml:space="preserve"> with </w:t>
+      </w:r>
+      <w:r>
+        <w:rPr>
+          <w:sz w:val="24"/>
+          <w:highlight w:val="green"/>
+        </w:rPr>
+        <w:t>reservation date, customer card number</w:t>
+      </w:r>
+      <w:r>
+        <w:rPr>
+          <w:sz w:val="24"/>
+        </w:rPr>
+        <w:t xml:space="preserve">, </w:t>
+      </w:r>
+      <w:r>
+        <w:rPr>
+          <w:sz w:val="24"/>
+          <w:highlight w:val="green"/>
+        </w:rPr>
+        <w:t>DVD barcode and title</w:t>
+      </w:r>
+      <w:r>
+        <w:rPr>
+          <w:sz w:val="24"/>
+        </w:rPr>
+        <w:t xml:space="preserve">. When a reserved DVD is returned by a customer or is delivered by a supplier, the store will get the customer information from the system and use the information to </w:t>
       </w:r>
       <w:r>
         <w:rPr>

--- a/Info analysis/Course work/CW2/COMP11113 ISAD CW2 specification T1 2024-25.docx
+++ b/Info analysis/Course work/CW2/COMP11113 ISAD CW2 specification T1 2024-25.docx
@@ -1282,6 +1282,7 @@
       <w:r>
         <w:rPr>
           <w:sz w:val="24"/>
+          <w:highlight w:val="cyan"/>
           <w:lang w:eastAsia="zh-CN"/>
         </w:rPr>
         <w:t>will be</w:t>
@@ -1289,21 +1290,15 @@
       <w:r>
         <w:rPr>
           <w:sz w:val="24"/>
-        </w:rPr>
-        <w:t xml:space="preserve"> </w:t>
-      </w:r>
-      <w:r>
-        <w:rPr>
-          <w:sz w:val="24"/>
-          <w:highlight w:val="green"/>
-        </w:rPr>
-        <w:t>barcoded</w:t>
-      </w:r>
-      <w:r>
-        <w:rPr>
-          <w:sz w:val="24"/>
-        </w:rPr>
-        <w:t xml:space="preserve"> using the system before being put on the </w:t>
+          <w:highlight w:val="cyan"/>
+        </w:rPr>
+        <w:t xml:space="preserve"> barcoded using the system</w:t>
+      </w:r>
+      <w:r>
+        <w:rPr>
+          <w:sz w:val="24"/>
+        </w:rPr>
+        <w:t xml:space="preserve"> before being put on the </w:t>
       </w:r>
       <w:r>
         <w:rPr>
@@ -1572,7 +1567,15 @@
           <w:sz w:val="24"/>
           <w:lang w:eastAsia="zh-CN"/>
         </w:rPr>
-        <w:t xml:space="preserve"> will be issued for</w:t>
+        <w:t xml:space="preserve"> will </w:t>
+      </w:r>
+      <w:r>
+        <w:rPr>
+          <w:sz w:val="24"/>
+          <w:highlight w:val="cyan"/>
+          <w:lang w:eastAsia="zh-CN"/>
+        </w:rPr>
+        <w:t>be issued for</w:t>
       </w:r>
       <w:r>
         <w:rPr>
@@ -1770,14 +1773,15 @@
       <w:r>
         <w:rPr>
           <w:sz w:val="24"/>
-        </w:rPr>
-        <w:t xml:space="preserve">notify customers new </w:t>
-      </w:r>
-      <w:r>
-        <w:rPr>
-          <w:sz w:val="24"/>
-        </w:rPr>
-        <w:t xml:space="preserve">arrived DVDs or </w:t>
+          <w:highlight w:val="cyan"/>
+        </w:rPr>
+        <w:t>notify customers new arrived</w:t>
+      </w:r>
+      <w:r>
+        <w:rPr>
+          <w:sz w:val="24"/>
+        </w:rPr>
+        <w:t xml:space="preserve"> DVDs or </w:t>
       </w:r>
       <w:r>
         <w:rPr>
@@ -1850,14 +1854,216 @@
       <w:r>
         <w:rPr>
           <w:sz w:val="24"/>
+          <w:highlight w:val="cyan"/>
+        </w:rPr>
+        <w:t>pick</w:t>
+      </w:r>
+      <w:r>
+        <w:rPr>
+          <w:sz w:val="24"/>
+          <w:highlight w:val="cyan"/>
+          <w:lang w:eastAsia="zh-CN"/>
+        </w:rPr>
+        <w:t>s</w:t>
+      </w:r>
+      <w:r>
+        <w:rPr>
+          <w:sz w:val="24"/>
+          <w:highlight w:val="cyan"/>
+        </w:rPr>
+        <w:t xml:space="preserve"> up </w:t>
+      </w:r>
+      <w:r>
+        <w:rPr>
+          <w:sz w:val="24"/>
+          <w:highlight w:val="cyan"/>
+          <w:lang w:eastAsia="zh-CN"/>
+        </w:rPr>
+        <w:t>DVDs</w:t>
+      </w:r>
+      <w:r>
+        <w:rPr>
+          <w:sz w:val="24"/>
+        </w:rPr>
+        <w:t xml:space="preserve"> from the store shelves and take them to a </w:t>
+      </w:r>
+      <w:r>
+        <w:rPr>
+          <w:sz w:val="24"/>
+          <w:lang w:eastAsia="zh-CN"/>
+        </w:rPr>
+        <w:t xml:space="preserve">store </w:t>
+      </w:r>
+      <w:r>
+        <w:rPr>
+          <w:sz w:val="24"/>
+        </w:rPr>
+        <w:t xml:space="preserve">clerk, or gets </w:t>
+      </w:r>
+      <w:r>
+        <w:rPr>
+          <w:sz w:val="24"/>
+          <w:highlight w:val="cyan"/>
+          <w:lang w:eastAsia="zh-CN"/>
+        </w:rPr>
+        <w:t>reserved DVDs</w:t>
+      </w:r>
+      <w:r>
+        <w:rPr>
+          <w:sz w:val="24"/>
+        </w:rPr>
+        <w:t xml:space="preserve"> from a store clerk. The clerk gets the customer card from the customer and </w:t>
+      </w:r>
+      <w:r>
+        <w:rPr>
+          <w:sz w:val="24"/>
           <w:highlight w:val="yellow"/>
         </w:rPr>
-        <w:t>pick</w:t>
+        <w:t>uses the scanning machine</w:t>
+      </w:r>
+      <w:r>
+        <w:rPr>
+          <w:sz w:val="24"/>
+        </w:rPr>
+        <w:t xml:space="preserve"> to </w:t>
+      </w:r>
+      <w:r>
+        <w:rPr>
+          <w:sz w:val="24"/>
+          <w:highlight w:val="cyan"/>
+        </w:rPr>
+        <w:t>scan the customer card</w:t>
+      </w:r>
+      <w:r>
+        <w:rPr>
+          <w:sz w:val="24"/>
+        </w:rPr>
+        <w:t xml:space="preserve">. If the </w:t>
+      </w:r>
+      <w:r>
+        <w:rPr>
+          <w:sz w:val="24"/>
+          <w:highlight w:val="cyan"/>
+        </w:rPr>
+        <w:t>system accepts the card</w:t>
+      </w:r>
+      <w:r>
+        <w:rPr>
+          <w:sz w:val="24"/>
+        </w:rPr>
+        <w:t xml:space="preserve">, </w:t>
       </w:r>
       <w:r>
         <w:rPr>
           <w:sz w:val="24"/>
           <w:highlight w:val="yellow"/>
+        </w:rPr>
+        <w:t>the clerk clicks the</w:t>
+      </w:r>
+      <w:r>
+        <w:rPr>
+          <w:sz w:val="24"/>
+        </w:rPr>
+        <w:t xml:space="preserve"> RENTAL button </w:t>
+      </w:r>
+      <w:r>
+        <w:rPr>
+          <w:sz w:val="24"/>
+          <w:highlight w:val="yellow"/>
+        </w:rPr>
+        <w:t xml:space="preserve">to get an </w:t>
+      </w:r>
+      <w:r>
+        <w:rPr>
+          <w:sz w:val="24"/>
+          <w:highlight w:val="green"/>
+        </w:rPr>
+        <w:t>online rental form</w:t>
+      </w:r>
+      <w:r>
+        <w:rPr>
+          <w:sz w:val="24"/>
+        </w:rPr>
+        <w:t xml:space="preserve"> from the system to fill for the customer. The clerk fills the form with a </w:t>
+      </w:r>
+      <w:r>
+        <w:rPr>
+          <w:sz w:val="24"/>
+          <w:highlight w:val="green"/>
+        </w:rPr>
+        <w:t>form number, issue date and return date (30 days from the issue date) and the customer card number</w:t>
+      </w:r>
+      <w:r>
+        <w:rPr>
+          <w:sz w:val="24"/>
+        </w:rPr>
+        <w:t xml:space="preserve">. </w:t>
+      </w:r>
+      <w:r>
+        <w:rPr>
+          <w:sz w:val="24"/>
+          <w:lang w:eastAsia="zh-CN"/>
+        </w:rPr>
+        <w:t>Then</w:t>
+      </w:r>
+      <w:r>
+        <w:rPr>
+          <w:sz w:val="24"/>
+        </w:rPr>
+        <w:t xml:space="preserve"> the clerk</w:t>
+      </w:r>
+      <w:r>
+        <w:rPr>
+          <w:sz w:val="24"/>
+          <w:lang w:eastAsia="zh-CN"/>
+        </w:rPr>
+        <w:t xml:space="preserve"> uses the scanning machine to</w:t>
+      </w:r>
+      <w:r>
+        <w:rPr>
+          <w:sz w:val="24"/>
+        </w:rPr>
+        <w:t xml:space="preserve"> scan DVDs one by one</w:t>
+      </w:r>
+      <w:r>
+        <w:rPr>
+          <w:sz w:val="24"/>
+          <w:lang w:eastAsia="zh-CN"/>
+        </w:rPr>
+        <w:t xml:space="preserve">. </w:t>
+      </w:r>
+      <w:r>
+        <w:rPr>
+          <w:sz w:val="24"/>
+          <w:highlight w:val="yellow"/>
+          <w:lang w:eastAsia="zh-CN"/>
+        </w:rPr>
+        <w:t>For each</w:t>
+      </w:r>
+      <w:r>
+        <w:rPr>
+          <w:sz w:val="24"/>
+          <w:lang w:eastAsia="zh-CN"/>
+        </w:rPr>
+        <w:t xml:space="preserve"> scan,</w:t>
+      </w:r>
+      <w:r>
+        <w:rPr>
+          <w:sz w:val="24"/>
+        </w:rPr>
+        <w:t xml:space="preserve"> the </w:t>
+      </w:r>
+      <w:r>
+        <w:rPr>
+          <w:sz w:val="24"/>
+          <w:highlight w:val="cyan"/>
+        </w:rPr>
+        <w:t>system validate</w:t>
+      </w:r>
+      <w:r>
+        <w:rPr>
+          <w:sz w:val="24"/>
+          <w:highlight w:val="cyan"/>
           <w:lang w:eastAsia="zh-CN"/>
         </w:rPr>
         <w:t>s</w:t>
@@ -1865,188 +2071,14 @@
       <w:r>
         <w:rPr>
           <w:sz w:val="24"/>
-          <w:highlight w:val="yellow"/>
-        </w:rPr>
-        <w:t xml:space="preserve"> up </w:t>
-      </w:r>
-      <w:r>
-        <w:rPr>
-          <w:sz w:val="24"/>
-          <w:highlight w:val="yellow"/>
-          <w:lang w:eastAsia="zh-CN"/>
-        </w:rPr>
-        <w:t>DVDs</w:t>
-      </w:r>
-      <w:r>
-        <w:rPr>
-          <w:sz w:val="24"/>
-        </w:rPr>
-        <w:t xml:space="preserve"> from the store shelves and take them to a </w:t>
-      </w:r>
-      <w:r>
-        <w:rPr>
-          <w:sz w:val="24"/>
-          <w:lang w:eastAsia="zh-CN"/>
-        </w:rPr>
-        <w:t xml:space="preserve">store </w:t>
-      </w:r>
-      <w:r>
-        <w:rPr>
-          <w:sz w:val="24"/>
-        </w:rPr>
-        <w:t xml:space="preserve">clerk, or gets </w:t>
-      </w:r>
-      <w:r>
-        <w:rPr>
-          <w:sz w:val="24"/>
-          <w:highlight w:val="yellow"/>
-          <w:lang w:eastAsia="zh-CN"/>
-        </w:rPr>
-        <w:t>reserved DVDs</w:t>
-      </w:r>
-      <w:r>
-        <w:rPr>
-          <w:sz w:val="24"/>
-        </w:rPr>
-        <w:t xml:space="preserve"> from a store clerk. The clerk gets the customer card from the customer and </w:t>
-      </w:r>
-      <w:r>
-        <w:rPr>
-          <w:sz w:val="24"/>
-          <w:highlight w:val="yellow"/>
-        </w:rPr>
-        <w:t>uses the scanning machine</w:t>
-      </w:r>
-      <w:r>
-        <w:rPr>
-          <w:sz w:val="24"/>
-        </w:rPr>
-        <w:t xml:space="preserve"> to scan the customer card. If the system accepts the card, </w:t>
-      </w:r>
-      <w:r>
-        <w:rPr>
-          <w:sz w:val="24"/>
-          <w:highlight w:val="yellow"/>
-        </w:rPr>
-        <w:t>the clerk clicks the</w:t>
-      </w:r>
-      <w:r>
-        <w:rPr>
-          <w:sz w:val="24"/>
-        </w:rPr>
-        <w:t xml:space="preserve"> RENTAL button </w:t>
-      </w:r>
-      <w:r>
-        <w:rPr>
-          <w:sz w:val="24"/>
-          <w:highlight w:val="yellow"/>
-        </w:rPr>
-        <w:t xml:space="preserve">to get an </w:t>
-      </w:r>
-      <w:r>
-        <w:rPr>
-          <w:sz w:val="24"/>
-          <w:highlight w:val="green"/>
-        </w:rPr>
-        <w:t>online rental form</w:t>
-      </w:r>
-      <w:r>
-        <w:rPr>
-          <w:sz w:val="24"/>
-        </w:rPr>
-        <w:t xml:space="preserve"> from the system to fill for the customer. The clerk fills the form with a </w:t>
-      </w:r>
-      <w:r>
-        <w:rPr>
-          <w:sz w:val="24"/>
-          <w:highlight w:val="green"/>
-        </w:rPr>
-        <w:t>form number, issue date and return date (30 days from the issue date) and the customer card number</w:t>
-      </w:r>
-      <w:r>
-        <w:rPr>
-          <w:sz w:val="24"/>
-        </w:rPr>
-        <w:t xml:space="preserve">. </w:t>
-      </w:r>
-      <w:r>
-        <w:rPr>
-          <w:sz w:val="24"/>
-          <w:lang w:eastAsia="zh-CN"/>
-        </w:rPr>
-        <w:t>Then</w:t>
-      </w:r>
-      <w:r>
-        <w:rPr>
-          <w:sz w:val="24"/>
-        </w:rPr>
-        <w:t xml:space="preserve"> the clerk</w:t>
-      </w:r>
-      <w:r>
-        <w:rPr>
-          <w:sz w:val="24"/>
-          <w:lang w:eastAsia="zh-CN"/>
-        </w:rPr>
-        <w:t xml:space="preserve"> uses the scanning machine to</w:t>
-      </w:r>
-      <w:r>
-        <w:rPr>
-          <w:sz w:val="24"/>
-        </w:rPr>
-        <w:t xml:space="preserve"> scan DVDs one by one</w:t>
-      </w:r>
-      <w:r>
-        <w:rPr>
-          <w:sz w:val="24"/>
-          <w:lang w:eastAsia="zh-CN"/>
-        </w:rPr>
-        <w:t xml:space="preserve">. </w:t>
-      </w:r>
-      <w:r>
-        <w:rPr>
-          <w:sz w:val="24"/>
-          <w:highlight w:val="yellow"/>
-          <w:lang w:eastAsia="zh-CN"/>
-        </w:rPr>
-        <w:t>For each</w:t>
-      </w:r>
-      <w:r>
-        <w:rPr>
-          <w:sz w:val="24"/>
-          <w:lang w:eastAsia="zh-CN"/>
-        </w:rPr>
-        <w:t xml:space="preserve"> scan,</w:t>
-      </w:r>
-      <w:r>
-        <w:rPr>
-          <w:sz w:val="24"/>
+          <w:highlight w:val="cyan"/>
         </w:rPr>
         <w:t xml:space="preserve"> the </w:t>
       </w:r>
       <w:r>
         <w:rPr>
           <w:sz w:val="24"/>
-          <w:highlight w:val="yellow"/>
-        </w:rPr>
-        <w:t>system validate</w:t>
-      </w:r>
-      <w:r>
-        <w:rPr>
-          <w:sz w:val="24"/>
-          <w:highlight w:val="yellow"/>
-          <w:lang w:eastAsia="zh-CN"/>
-        </w:rPr>
-        <w:t>s</w:t>
-      </w:r>
-      <w:r>
-        <w:rPr>
-          <w:sz w:val="24"/>
-        </w:rPr>
-        <w:t xml:space="preserve"> the </w:t>
-      </w:r>
-      <w:r>
-        <w:rPr>
-          <w:sz w:val="24"/>
+          <w:highlight w:val="cyan"/>
           <w:lang w:eastAsia="zh-CN"/>
         </w:rPr>
         <w:t>scanned</w:t>
@@ -2054,8 +2086,15 @@
       <w:r>
         <w:rPr>
           <w:sz w:val="24"/>
-        </w:rPr>
-        <w:t xml:space="preserve"> barcode </w:t>
+          <w:highlight w:val="cyan"/>
+        </w:rPr>
+        <w:t xml:space="preserve"> barcode</w:t>
+      </w:r>
+      <w:r>
+        <w:rPr>
+          <w:sz w:val="24"/>
+        </w:rPr>
+        <w:t xml:space="preserve"> </w:t>
       </w:r>
       <w:r>
         <w:rPr>
@@ -2306,27 +2345,203 @@
         <w:rPr>
           <w:sz w:val="24"/>
         </w:rPr>
-        <w:t xml:space="preserve">The customer can pay the total rental cost by </w:t>
+        <w:t xml:space="preserve">The customer can </w:t>
+      </w:r>
+      <w:r>
+        <w:rPr>
+          <w:sz w:val="24"/>
+          <w:highlight w:val="cyan"/>
+        </w:rPr>
+        <w:t>pay the total rental cost by either cash or a bank card</w:t>
+      </w:r>
+      <w:r>
+        <w:rPr>
+          <w:sz w:val="24"/>
+        </w:rPr>
+        <w:t xml:space="preserve">. </w:t>
+      </w:r>
+      <w:r>
+        <w:rPr>
+          <w:sz w:val="24"/>
+          <w:lang w:eastAsia="zh-CN"/>
+        </w:rPr>
+        <w:t>I</w:t>
+      </w:r>
+      <w:r>
+        <w:rPr>
+          <w:rFonts w:hint="eastAsia"/>
+          <w:sz w:val="24"/>
+          <w:lang w:eastAsia="zh-CN"/>
+        </w:rPr>
+        <w:t>f the bank card is used</w:t>
+      </w:r>
+      <w:r>
+        <w:rPr>
+          <w:sz w:val="24"/>
+          <w:lang w:eastAsia="zh-CN"/>
+        </w:rPr>
+        <w:t xml:space="preserve"> in the </w:t>
       </w:r>
       <w:r>
         <w:rPr>
           <w:sz w:val="24"/>
           <w:highlight w:val="yellow"/>
-        </w:rPr>
-        <w:t>either cash</w:t>
-      </w:r>
-      <w:r>
-        <w:rPr>
-          <w:sz w:val="24"/>
-        </w:rPr>
-        <w:t xml:space="preserve"> or a </w:t>
-      </w:r>
-      <w:r>
-        <w:rPr>
+          <w:lang w:eastAsia="zh-CN"/>
+        </w:rPr>
+        <w:t>first time</w:t>
+      </w:r>
+      <w:r>
+        <w:rPr>
+          <w:rFonts w:hint="eastAsia"/>
+          <w:sz w:val="24"/>
+          <w:lang w:eastAsia="zh-CN"/>
+        </w:rPr>
+        <w:t xml:space="preserve">, the clerk clicks the </w:t>
+      </w:r>
+      <w:r>
+        <w:rPr>
+          <w:rFonts w:hint="eastAsia"/>
           <w:sz w:val="24"/>
           <w:highlight w:val="green"/>
-        </w:rPr>
-        <w:t>bank card</w:t>
+          <w:lang w:eastAsia="zh-CN"/>
+        </w:rPr>
+        <w:t xml:space="preserve">Bank Card button to </w:t>
+      </w:r>
+      <w:r>
+        <w:rPr>
+          <w:sz w:val="24"/>
+          <w:highlight w:val="green"/>
+          <w:lang w:eastAsia="zh-CN"/>
+        </w:rPr>
+        <w:t>record the bank card</w:t>
+      </w:r>
+      <w:r>
+        <w:rPr>
+          <w:sz w:val="24"/>
+          <w:lang w:eastAsia="zh-CN"/>
+        </w:rPr>
+        <w:t xml:space="preserve"> with</w:t>
+      </w:r>
+      <w:r>
+        <w:rPr>
+          <w:rFonts w:hint="eastAsia"/>
+          <w:sz w:val="24"/>
+          <w:lang w:eastAsia="zh-CN"/>
+        </w:rPr>
+        <w:t xml:space="preserve"> the </w:t>
+      </w:r>
+      <w:r>
+        <w:rPr>
+          <w:sz w:val="24"/>
+          <w:highlight w:val="green"/>
+        </w:rPr>
+        <w:t xml:space="preserve">card number, </w:t>
+      </w:r>
+      <w:r>
+        <w:rPr>
+          <w:rFonts w:hint="eastAsia"/>
+          <w:sz w:val="24"/>
+          <w:highlight w:val="green"/>
+          <w:lang w:eastAsia="zh-CN"/>
+        </w:rPr>
+        <w:t xml:space="preserve">bank </w:t>
+      </w:r>
+      <w:r>
+        <w:rPr>
+          <w:sz w:val="24"/>
+          <w:highlight w:val="green"/>
+        </w:rPr>
+        <w:t>name and expire date</w:t>
+      </w:r>
+      <w:r>
+        <w:rPr>
+          <w:sz w:val="24"/>
+        </w:rPr>
+        <w:t xml:space="preserve"> and sets up a link between the </w:t>
+      </w:r>
+      <w:r>
+        <w:rPr>
+          <w:sz w:val="24"/>
+          <w:highlight w:val="cyan"/>
+        </w:rPr>
+        <w:t>bank card and the customer card in the system</w:t>
+      </w:r>
+      <w:r>
+        <w:rPr>
+          <w:rFonts w:hint="eastAsia"/>
+          <w:sz w:val="24"/>
+          <w:lang w:eastAsia="zh-CN"/>
+        </w:rPr>
+        <w:t xml:space="preserve">. This </w:t>
+      </w:r>
+      <w:r>
+        <w:rPr>
+          <w:sz w:val="24"/>
+          <w:lang w:eastAsia="zh-CN"/>
+        </w:rPr>
+        <w:t>help</w:t>
+      </w:r>
+      <w:r>
+        <w:rPr>
+          <w:rFonts w:hint="eastAsia"/>
+          <w:sz w:val="24"/>
+          <w:lang w:eastAsia="zh-CN"/>
+        </w:rPr>
+        <w:t>s t</w:t>
+      </w:r>
+      <w:r>
+        <w:rPr>
+          <w:sz w:val="24"/>
+        </w:rPr>
+        <w:t xml:space="preserve">he customer </w:t>
+      </w:r>
+      <w:r>
+        <w:rPr>
+          <w:rFonts w:hint="eastAsia"/>
+          <w:sz w:val="24"/>
+          <w:lang w:eastAsia="zh-CN"/>
+        </w:rPr>
+        <w:t>to</w:t>
+      </w:r>
+      <w:r>
+        <w:rPr>
+          <w:sz w:val="24"/>
+        </w:rPr>
+        <w:t xml:space="preserve"> </w:t>
+      </w:r>
+      <w:r>
+        <w:rPr>
+          <w:rFonts w:hint="eastAsia"/>
+          <w:sz w:val="24"/>
+          <w:lang w:eastAsia="zh-CN"/>
+        </w:rPr>
+        <w:t xml:space="preserve">use the </w:t>
+      </w:r>
+      <w:r>
+        <w:rPr>
+          <w:rFonts w:hint="eastAsia"/>
+          <w:sz w:val="24"/>
+          <w:highlight w:val="yellow"/>
+          <w:lang w:eastAsia="zh-CN"/>
+        </w:rPr>
+        <w:t>same bank card</w:t>
+      </w:r>
+      <w:r>
+        <w:rPr>
+          <w:rFonts w:hint="eastAsia"/>
+          <w:sz w:val="24"/>
+          <w:lang w:eastAsia="zh-CN"/>
+        </w:rPr>
+        <w:t xml:space="preserve"> for </w:t>
+      </w:r>
+      <w:r>
+        <w:rPr>
+          <w:rFonts w:hint="eastAsia"/>
+          <w:sz w:val="24"/>
+          <w:highlight w:val="yellow"/>
+          <w:lang w:eastAsia="zh-CN"/>
+        </w:rPr>
+        <w:t>future rentals</w:t>
       </w:r>
       <w:r>
         <w:rPr>
@@ -2336,33 +2551,71 @@
       </w:r>
       <w:r>
         <w:rPr>
-          <w:sz w:val="24"/>
-          <w:lang w:eastAsia="zh-CN"/>
-        </w:rPr>
-        <w:t>I</w:t>
-      </w:r>
-      <w:r>
-        <w:rPr>
           <w:rFonts w:hint="eastAsia"/>
           <w:sz w:val="24"/>
           <w:lang w:eastAsia="zh-CN"/>
         </w:rPr>
-        <w:t>f the bank card is used</w:t>
-      </w:r>
-      <w:r>
-        <w:rPr>
-          <w:sz w:val="24"/>
-          <w:lang w:eastAsia="zh-CN"/>
-        </w:rPr>
-        <w:t xml:space="preserve"> in the </w:t>
-      </w:r>
-      <w:r>
-        <w:rPr>
+        <w:t xml:space="preserve">The clerk </w:t>
+      </w:r>
+      <w:r>
+        <w:rPr>
+          <w:sz w:val="24"/>
+          <w:lang w:eastAsia="zh-CN"/>
+        </w:rPr>
+        <w:t xml:space="preserve">then </w:t>
+      </w:r>
+      <w:r>
+        <w:rPr>
+          <w:rFonts w:hint="eastAsia"/>
+          <w:sz w:val="24"/>
+          <w:highlight w:val="cyan"/>
+          <w:lang w:eastAsia="zh-CN"/>
+        </w:rPr>
+        <w:t>processes the payment manually</w:t>
+      </w:r>
+      <w:r>
+        <w:rPr>
+          <w:rFonts w:hint="eastAsia"/>
+          <w:sz w:val="24"/>
+          <w:lang w:eastAsia="zh-CN"/>
+        </w:rPr>
+        <w:t xml:space="preserve"> without the system. I</w:t>
+      </w:r>
+      <w:r>
+        <w:rPr>
+          <w:sz w:val="24"/>
+        </w:rPr>
+        <w:t>f the payment is invalid</w:t>
+      </w:r>
+      <w:r>
+        <w:rPr>
+          <w:rFonts w:hint="eastAsia"/>
+          <w:sz w:val="24"/>
+          <w:lang w:eastAsia="zh-CN"/>
+        </w:rPr>
+        <w:t xml:space="preserve">, the </w:t>
+      </w:r>
+      <w:r>
+        <w:rPr>
+          <w:rFonts w:hint="eastAsia"/>
           <w:sz w:val="24"/>
           <w:highlight w:val="yellow"/>
           <w:lang w:eastAsia="zh-CN"/>
         </w:rPr>
-        <w:t>first time</w:t>
+        <w:t xml:space="preserve">clerk </w:t>
+      </w:r>
+      <w:r>
+        <w:rPr>
+          <w:sz w:val="24"/>
+          <w:highlight w:val="yellow"/>
+        </w:rPr>
+        <w:t>rejects the rental</w:t>
+      </w:r>
+      <w:r>
+        <w:rPr>
+          <w:sz w:val="24"/>
+        </w:rPr>
+        <w:t xml:space="preserve"> and</w:t>
       </w:r>
       <w:r>
         <w:rPr>
@@ -2370,31 +2623,41 @@
           <w:sz w:val="24"/>
           <w:lang w:eastAsia="zh-CN"/>
         </w:rPr>
-        <w:t xml:space="preserve">, the clerk clicks the </w:t>
+        <w:t xml:space="preserve"> clicks the Cancel Button to cancel the rental form</w:t>
+      </w:r>
+      <w:r>
+        <w:rPr>
+          <w:sz w:val="24"/>
+        </w:rPr>
+        <w:t xml:space="preserve">. </w:t>
+      </w:r>
+      <w:r>
+        <w:rPr>
+          <w:sz w:val="24"/>
+          <w:lang w:eastAsia="zh-CN"/>
+        </w:rPr>
+        <w:t>Otherwise</w:t>
+      </w:r>
+      <w:r>
+        <w:rPr>
+          <w:sz w:val="24"/>
+        </w:rPr>
+        <w:t>, the clerk clicks the COMPLETE button</w:t>
       </w:r>
       <w:r>
         <w:rPr>
           <w:rFonts w:hint="eastAsia"/>
           <w:sz w:val="24"/>
-          <w:highlight w:val="green"/>
-          <w:lang w:eastAsia="zh-CN"/>
-        </w:rPr>
-        <w:t xml:space="preserve">Bank Card button to </w:t>
-      </w:r>
-      <w:r>
-        <w:rPr>
-          <w:sz w:val="24"/>
-          <w:highlight w:val="green"/>
-          <w:lang w:eastAsia="zh-CN"/>
-        </w:rPr>
-        <w:t>record the bank card</w:t>
-      </w:r>
-      <w:r>
-        <w:rPr>
-          <w:sz w:val="24"/>
-          <w:lang w:eastAsia="zh-CN"/>
-        </w:rPr>
-        <w:t xml:space="preserve"> with</w:t>
+          <w:lang w:eastAsia="zh-CN"/>
+        </w:rPr>
+        <w:t xml:space="preserve"> </w:t>
+      </w:r>
+      <w:r>
+        <w:rPr>
+          <w:sz w:val="24"/>
+          <w:lang w:eastAsia="zh-CN"/>
+        </w:rPr>
+        <w:t>to save it in the system. T</w:t>
       </w:r>
       <w:r>
         <w:rPr>
@@ -2402,270 +2665,45 @@
           <w:sz w:val="24"/>
           <w:lang w:eastAsia="zh-CN"/>
         </w:rPr>
+        <w:t>he</w:t>
+      </w:r>
+      <w:r>
+        <w:rPr>
+          <w:sz w:val="24"/>
+          <w:lang w:eastAsia="zh-CN"/>
+        </w:rPr>
+        <w:t>n the</w:t>
+      </w:r>
+      <w:r>
+        <w:rPr>
+          <w:sz w:val="24"/>
+        </w:rPr>
+        <w:t xml:space="preserve"> system </w:t>
+      </w:r>
+      <w:r>
+        <w:rPr>
+          <w:sz w:val="24"/>
+          <w:lang w:eastAsia="zh-CN"/>
+        </w:rPr>
+        <w:t>changes</w:t>
+      </w:r>
+      <w:r>
+        <w:rPr>
+          <w:sz w:val="24"/>
+        </w:rPr>
         <w:t xml:space="preserve"> the </w:t>
       </w:r>
       <w:r>
         <w:rPr>
           <w:sz w:val="24"/>
-          <w:highlight w:val="green"/>
-        </w:rPr>
-        <w:t xml:space="preserve">card number, </w:t>
-      </w:r>
-      <w:r>
-        <w:rPr>
-          <w:rFonts w:hint="eastAsia"/>
-          <w:sz w:val="24"/>
-          <w:highlight w:val="green"/>
-          <w:lang w:eastAsia="zh-CN"/>
-        </w:rPr>
-        <w:t xml:space="preserve">bank </w:t>
-      </w:r>
-      <w:r>
-        <w:rPr>
-          <w:sz w:val="24"/>
-          <w:highlight w:val="green"/>
-        </w:rPr>
-        <w:t>name and expire date</w:t>
-      </w:r>
-      <w:r>
-        <w:rPr>
-          <w:sz w:val="24"/>
-        </w:rPr>
-        <w:t xml:space="preserve"> and sets up a link between the bank card and the customer card</w:t>
-      </w:r>
-      <w:r>
-        <w:rPr>
-          <w:sz w:val="24"/>
-        </w:rPr>
-        <w:t xml:space="preserve"> </w:t>
-      </w:r>
-      <w:r>
-        <w:rPr>
-          <w:sz w:val="24"/>
-        </w:rPr>
-        <w:t>in the system</w:t>
-      </w:r>
-      <w:r>
-        <w:rPr>
-          <w:rFonts w:hint="eastAsia"/>
-          <w:sz w:val="24"/>
-          <w:lang w:eastAsia="zh-CN"/>
-        </w:rPr>
-        <w:t xml:space="preserve">. This </w:t>
-      </w:r>
-      <w:r>
-        <w:rPr>
-          <w:sz w:val="24"/>
-          <w:lang w:eastAsia="zh-CN"/>
-        </w:rPr>
-        <w:t>help</w:t>
-      </w:r>
-      <w:r>
-        <w:rPr>
-          <w:rFonts w:hint="eastAsia"/>
-          <w:sz w:val="24"/>
-          <w:lang w:eastAsia="zh-CN"/>
-        </w:rPr>
-        <w:t>s t</w:t>
-      </w:r>
-      <w:r>
-        <w:rPr>
-          <w:sz w:val="24"/>
-        </w:rPr>
-        <w:t xml:space="preserve">he customer </w:t>
-      </w:r>
-      <w:r>
-        <w:rPr>
-          <w:rFonts w:hint="eastAsia"/>
-          <w:sz w:val="24"/>
-          <w:lang w:eastAsia="zh-CN"/>
-        </w:rPr>
-        <w:t>to</w:t>
-      </w:r>
-      <w:r>
-        <w:rPr>
-          <w:sz w:val="24"/>
-        </w:rPr>
-        <w:t xml:space="preserve"> </w:t>
-      </w:r>
-      <w:r>
-        <w:rPr>
-          <w:rFonts w:hint="eastAsia"/>
-          <w:sz w:val="24"/>
-          <w:lang w:eastAsia="zh-CN"/>
-        </w:rPr>
-        <w:t xml:space="preserve">use the </w:t>
-      </w:r>
-      <w:r>
-        <w:rPr>
-          <w:rFonts w:hint="eastAsia"/>
-          <w:sz w:val="24"/>
-          <w:highlight w:val="yellow"/>
-          <w:lang w:eastAsia="zh-CN"/>
-        </w:rPr>
-        <w:t>same bank card</w:t>
-      </w:r>
-      <w:r>
-        <w:rPr>
-          <w:rFonts w:hint="eastAsia"/>
-          <w:sz w:val="24"/>
-          <w:lang w:eastAsia="zh-CN"/>
-        </w:rPr>
-        <w:t xml:space="preserve"> for </w:t>
-      </w:r>
-      <w:r>
-        <w:rPr>
-          <w:rFonts w:hint="eastAsia"/>
-          <w:sz w:val="24"/>
-          <w:highlight w:val="yellow"/>
-          <w:lang w:eastAsia="zh-CN"/>
-        </w:rPr>
-        <w:t>future rentals</w:t>
-      </w:r>
-      <w:r>
-        <w:rPr>
-          <w:sz w:val="24"/>
-        </w:rPr>
-        <w:t xml:space="preserve">. </w:t>
-      </w:r>
-      <w:r>
-        <w:rPr>
-          <w:rFonts w:hint="eastAsia"/>
-          <w:sz w:val="24"/>
-          <w:lang w:eastAsia="zh-CN"/>
-        </w:rPr>
-        <w:t xml:space="preserve">The clerk </w:t>
-      </w:r>
-      <w:r>
-        <w:rPr>
-          <w:sz w:val="24"/>
-          <w:lang w:eastAsia="zh-CN"/>
-        </w:rPr>
-        <w:t xml:space="preserve">then </w:t>
-      </w:r>
-      <w:r>
-        <w:rPr>
-          <w:rFonts w:hint="eastAsia"/>
-          <w:sz w:val="24"/>
-          <w:lang w:eastAsia="zh-CN"/>
-        </w:rPr>
-        <w:t>processes the payment manually without the system. I</w:t>
-      </w:r>
-      <w:r>
-        <w:rPr>
-          <w:sz w:val="24"/>
-        </w:rPr>
-        <w:t>f the payment is invalid</w:t>
-      </w:r>
-      <w:r>
-        <w:rPr>
-          <w:rFonts w:hint="eastAsia"/>
-          <w:sz w:val="24"/>
-          <w:lang w:eastAsia="zh-CN"/>
-        </w:rPr>
-        <w:t xml:space="preserve">, the </w:t>
-      </w:r>
-      <w:r>
-        <w:rPr>
-          <w:rFonts w:hint="eastAsia"/>
-          <w:sz w:val="24"/>
-          <w:highlight w:val="yellow"/>
-          <w:lang w:eastAsia="zh-CN"/>
-        </w:rPr>
-        <w:t xml:space="preserve">clerk </w:t>
-      </w:r>
-      <w:r>
-        <w:rPr>
-          <w:sz w:val="24"/>
-          <w:highlight w:val="yellow"/>
-        </w:rPr>
-        <w:t>rejects the rental</w:t>
-      </w:r>
-      <w:r>
-        <w:rPr>
-          <w:sz w:val="24"/>
-        </w:rPr>
-        <w:t xml:space="preserve"> and</w:t>
-      </w:r>
-      <w:r>
-        <w:rPr>
-          <w:rFonts w:hint="eastAsia"/>
-          <w:sz w:val="24"/>
-          <w:lang w:eastAsia="zh-CN"/>
-        </w:rPr>
-        <w:t xml:space="preserve"> clicks the Cancel Button to cancel the rental form</w:t>
-      </w:r>
-      <w:r>
-        <w:rPr>
-          <w:sz w:val="24"/>
-        </w:rPr>
-        <w:t xml:space="preserve">. </w:t>
-      </w:r>
-      <w:r>
-        <w:rPr>
-          <w:sz w:val="24"/>
-          <w:lang w:eastAsia="zh-CN"/>
-        </w:rPr>
-        <w:t>Otherwise</w:t>
-      </w:r>
-      <w:r>
-        <w:rPr>
-          <w:sz w:val="24"/>
-        </w:rPr>
-        <w:t>, the clerk clicks the COMPLETE button</w:t>
-      </w:r>
-      <w:r>
-        <w:rPr>
-          <w:rFonts w:hint="eastAsia"/>
-          <w:sz w:val="24"/>
-          <w:lang w:eastAsia="zh-CN"/>
-        </w:rPr>
-        <w:t xml:space="preserve"> </w:t>
-      </w:r>
-      <w:r>
-        <w:rPr>
-          <w:sz w:val="24"/>
-          <w:lang w:eastAsia="zh-CN"/>
-        </w:rPr>
-        <w:t>to save it in the system. T</w:t>
-      </w:r>
-      <w:r>
-        <w:rPr>
-          <w:rFonts w:hint="eastAsia"/>
-          <w:sz w:val="24"/>
-          <w:lang w:eastAsia="zh-CN"/>
-        </w:rPr>
-        <w:t>he</w:t>
-      </w:r>
-      <w:r>
-        <w:rPr>
-          <w:sz w:val="24"/>
-          <w:lang w:eastAsia="zh-CN"/>
-        </w:rPr>
-        <w:t>n the</w:t>
-      </w:r>
-      <w:r>
-        <w:rPr>
-          <w:sz w:val="24"/>
-        </w:rPr>
-        <w:t xml:space="preserve"> system </w:t>
-      </w:r>
-      <w:r>
-        <w:rPr>
-          <w:sz w:val="24"/>
-          <w:lang w:eastAsia="zh-CN"/>
-        </w:rPr>
-        <w:t>changes</w:t>
-      </w:r>
-      <w:r>
-        <w:rPr>
-          <w:sz w:val="24"/>
-        </w:rPr>
-        <w:t xml:space="preserve"> the status of each of rented DVDs </w:t>
-      </w:r>
-      <w:r>
-        <w:rPr>
-          <w:sz w:val="24"/>
+          <w:highlight w:val="cyan"/>
+        </w:rPr>
+        <w:t xml:space="preserve">status of each of rented DVDs </w:t>
+      </w:r>
+      <w:r>
+        <w:rPr>
+          <w:sz w:val="24"/>
+          <w:highlight w:val="cyan"/>
           <w:lang w:eastAsia="zh-CN"/>
         </w:rPr>
         <w:t>from “in” to</w:t>
@@ -2673,8 +2711,15 @@
       <w:r>
         <w:rPr>
           <w:sz w:val="24"/>
-        </w:rPr>
-        <w:t xml:space="preserve"> “out”, and</w:t>
+          <w:highlight w:val="cyan"/>
+        </w:rPr>
+        <w:t xml:space="preserve"> “out”</w:t>
+      </w:r>
+      <w:r>
+        <w:rPr>
+          <w:sz w:val="24"/>
+        </w:rPr>
+        <w:t>, and</w:t>
       </w:r>
       <w:r>
         <w:rPr>
@@ -2843,7 +2888,20 @@
         <w:rPr>
           <w:sz w:val="24"/>
         </w:rPr>
-        <w:t>Rented DVDs are usually returned to the store before the return date. When a clerk gets returned DVDs from a customer, the clerk click</w:t>
+        <w:t xml:space="preserve">Rented DVDs are usually returned to the store before the return date. When a clerk gets </w:t>
+      </w:r>
+      <w:r>
+        <w:rPr>
+          <w:sz w:val="24"/>
+          <w:highlight w:val="cyan"/>
+        </w:rPr>
+        <w:t>returned DVDs from a customer</w:t>
+      </w:r>
+      <w:r>
+        <w:rPr>
+          <w:sz w:val="24"/>
+        </w:rPr>
+        <w:t>, the clerk click</w:t>
       </w:r>
       <w:r>
         <w:rPr>
@@ -3217,69 +3275,82 @@
       <w:r>
         <w:rPr>
           <w:sz w:val="24"/>
+          <w:highlight w:val="cyan"/>
+        </w:rPr>
+        <w:t>reserve a DVD</w:t>
+      </w:r>
+      <w:r>
+        <w:rPr>
+          <w:sz w:val="24"/>
+        </w:rPr>
+        <w:t xml:space="preserve"> that either has not been returned or are on order. They have to </w:t>
+      </w:r>
+      <w:r>
+        <w:rPr>
+          <w:sz w:val="24"/>
           <w:highlight w:val="yellow"/>
         </w:rPr>
-        <w:t>reserve a DVD</w:t>
-      </w:r>
-      <w:r>
-        <w:rPr>
-          <w:sz w:val="24"/>
-        </w:rPr>
-        <w:t xml:space="preserve"> that either has not been returned or are on order. They have to </w:t>
+        <w:t>pay a deposit for each reservation</w:t>
+      </w:r>
+      <w:r>
+        <w:rPr>
+          <w:sz w:val="24"/>
+        </w:rPr>
+        <w:t xml:space="preserve">. </w:t>
+      </w:r>
+      <w:r>
+        <w:rPr>
+          <w:rFonts w:hint="eastAsia"/>
+          <w:sz w:val="24"/>
+          <w:lang w:eastAsia="zh-CN"/>
+        </w:rPr>
+        <w:t>But t</w:t>
+      </w:r>
+      <w:r>
+        <w:rPr>
+          <w:sz w:val="24"/>
+        </w:rPr>
+        <w:t xml:space="preserve">hey </w:t>
+      </w:r>
+      <w:r>
+        <w:rPr>
+          <w:rFonts w:hint="eastAsia"/>
+          <w:sz w:val="24"/>
+          <w:lang w:eastAsia="zh-CN"/>
+        </w:rPr>
+        <w:t>are allowed to</w:t>
+      </w:r>
+      <w:r>
+        <w:rPr>
+          <w:sz w:val="24"/>
+        </w:rPr>
+        <w:t xml:space="preserve"> </w:t>
       </w:r>
       <w:r>
         <w:rPr>
           <w:sz w:val="24"/>
           <w:highlight w:val="yellow"/>
         </w:rPr>
-        <w:t>pay a deposit for each reservation</w:t>
-      </w:r>
-      <w:r>
-        <w:rPr>
-          <w:sz w:val="24"/>
-        </w:rPr>
-        <w:t xml:space="preserve">. </w:t>
-      </w:r>
-      <w:r>
-        <w:rPr>
-          <w:rFonts w:hint="eastAsia"/>
-          <w:sz w:val="24"/>
-          <w:lang w:eastAsia="zh-CN"/>
-        </w:rPr>
-        <w:t>But t</w:t>
-      </w:r>
-      <w:r>
-        <w:rPr>
-          <w:sz w:val="24"/>
-        </w:rPr>
-        <w:t xml:space="preserve">hey </w:t>
-      </w:r>
-      <w:r>
-        <w:rPr>
-          <w:rFonts w:hint="eastAsia"/>
-          <w:sz w:val="24"/>
-          <w:lang w:eastAsia="zh-CN"/>
-        </w:rPr>
-        <w:t>are allowed to</w:t>
+        <w:t>cancel the reservation</w:t>
+      </w:r>
+      <w:r>
+        <w:rPr>
+          <w:sz w:val="24"/>
+        </w:rPr>
+        <w:t xml:space="preserve"> and get the refund of the deposit. </w:t>
+      </w:r>
+      <w:r>
+        <w:rPr>
+          <w:sz w:val="24"/>
+          <w:highlight w:val="cyan"/>
+        </w:rPr>
+        <w:t>The store needs the system to</w:t>
       </w:r>
       <w:r>
         <w:rPr>
           <w:sz w:val="24"/>
         </w:rPr>
         <w:t xml:space="preserve"> </w:t>
-      </w:r>
-      <w:r>
-        <w:rPr>
-          <w:sz w:val="24"/>
-          <w:highlight w:val="yellow"/>
-        </w:rPr>
-        <w:t>cancel the reservation</w:t>
-      </w:r>
-      <w:r>
-        <w:rPr>
-          <w:sz w:val="24"/>
-        </w:rPr>
-        <w:t xml:space="preserve"> and get the refund of the deposit. The store needs the system to </w:t>
       </w:r>
       <w:r>
         <w:rPr>

--- a/Info analysis/Course work/CW2/COMP11113 ISAD CW2 specification T1 2024-25.docx
+++ b/Info analysis/Course work/CW2/COMP11113 ISAD CW2 specification T1 2024-25.docx
@@ -1938,7 +1938,20 @@
         <w:rPr>
           <w:sz w:val="24"/>
         </w:rPr>
-        <w:t xml:space="preserve">. If the </w:t>
+        <w:t xml:space="preserve">. </w:t>
+      </w:r>
+      <w:r>
+        <w:rPr>
+          <w:sz w:val="24"/>
+          <w:highlight w:val="magenta"/>
+        </w:rPr>
+        <w:t>If</w:t>
+      </w:r>
+      <w:r>
+        <w:rPr>
+          <w:sz w:val="24"/>
+        </w:rPr>
+        <w:t xml:space="preserve"> the </w:t>
       </w:r>
       <w:r>
         <w:rPr>
@@ -2125,6 +2138,7 @@
       <w:r>
         <w:rPr>
           <w:sz w:val="24"/>
+          <w:highlight w:val="magenta"/>
           <w:lang w:eastAsia="zh-CN"/>
         </w:rPr>
         <w:t>If</w:t>
@@ -2153,7 +2167,22 @@
           <w:sz w:val="24"/>
           <w:lang w:eastAsia="zh-CN"/>
         </w:rPr>
-        <w:t xml:space="preserve">does not match any stored barcode, the system rejects the DVD. Otherwise, the system will add </w:t>
+        <w:t xml:space="preserve">does not match any stored barcode, the system rejects the DVD. </w:t>
+      </w:r>
+      <w:r>
+        <w:rPr>
+          <w:sz w:val="24"/>
+          <w:highlight w:val="magenta"/>
+          <w:lang w:eastAsia="zh-CN"/>
+        </w:rPr>
+        <w:t>Otherwise</w:t>
+      </w:r>
+      <w:r>
+        <w:rPr>
+          <w:sz w:val="24"/>
+          <w:lang w:eastAsia="zh-CN"/>
+        </w:rPr>
+        <w:t xml:space="preserve">, the system will add </w:t>
       </w:r>
       <w:r>
         <w:rPr>

--- a/Info analysis/Course work/CW2/COMP11113 ISAD CW2 specification T1 2024-25.docx
+++ b/Info analysis/Course work/CW2/COMP11113 ISAD CW2 specification T1 2024-25.docx
@@ -913,7 +913,20 @@
         <w:rPr>
           <w:sz w:val="24"/>
         </w:rPr>
-        <w:t xml:space="preserve">When the store needs to buy new DVDs from a supplier, the store manager will find the supplier record from the system, use the system to create an </w:t>
+        <w:t xml:space="preserve">When the store needs to buy new DVDs from a supplier, the </w:t>
+      </w:r>
+      <w:r>
+        <w:rPr>
+          <w:sz w:val="24"/>
+          <w:highlight w:val="yellow"/>
+        </w:rPr>
+        <w:t>store manager</w:t>
+      </w:r>
+      <w:r>
+        <w:rPr>
+          <w:sz w:val="24"/>
+        </w:rPr>
+        <w:t xml:space="preserve"> will find the supplier record from the system, use the system to create an </w:t>
       </w:r>
       <w:r>
         <w:rPr>

--- a/Info analysis/Course work/CW2/COMP11113 ISAD CW2 specification T1 2024-25.docx
+++ b/Info analysis/Course work/CW2/COMP11113 ISAD CW2 specification T1 2024-25.docx
@@ -2061,7 +2061,7 @@
       <w:r>
         <w:rPr>
           <w:sz w:val="24"/>
-          <w:highlight w:val="yellow"/>
+          <w:highlight w:val="red"/>
           <w:lang w:eastAsia="zh-CN"/>
         </w:rPr>
         <w:t>For each</w:t>
@@ -2621,11 +2621,21 @@
           <w:sz w:val="24"/>
           <w:lang w:eastAsia="zh-CN"/>
         </w:rPr>
-        <w:t xml:space="preserve"> without the system. I</w:t>
-      </w:r>
-      <w:r>
-        <w:rPr>
-          <w:sz w:val="24"/>
+        <w:t xml:space="preserve"> without the system. </w:t>
+      </w:r>
+      <w:r>
+        <w:rPr>
+          <w:rFonts w:hint="eastAsia"/>
+          <w:sz w:val="24"/>
+          <w:highlight w:val="magenta"/>
+          <w:lang w:eastAsia="zh-CN"/>
+        </w:rPr>
+        <w:t>I</w:t>
+      </w:r>
+      <w:r>
+        <w:rPr>
+          <w:sz w:val="24"/>
+          <w:highlight w:val="magenta"/>
         </w:rPr>
         <w:t>f the payment is invalid</w:t>
       </w:r>
@@ -2665,7 +2675,16 @@
           <w:sz w:val="24"/>
           <w:lang w:eastAsia="zh-CN"/>
         </w:rPr>
-        <w:t xml:space="preserve"> clicks the Cancel Button to cancel the rental form</w:t>
+        <w:t xml:space="preserve"> clicks the Cancel Button to </w:t>
+      </w:r>
+      <w:r>
+        <w:rPr>
+          <w:rFonts w:hint="eastAsia"/>
+          <w:sz w:val="24"/>
+          <w:highlight w:val="cyan"/>
+          <w:lang w:eastAsia="zh-CN"/>
+        </w:rPr>
+        <w:t>cancel the rental form</w:t>
       </w:r>
       <w:r>
         <w:rPr>
@@ -2684,12 +2703,20 @@
         <w:rPr>
           <w:sz w:val="24"/>
         </w:rPr>
-        <w:t>, the clerk clicks the COMPLETE button</w:t>
+        <w:t xml:space="preserve">, the clerk clicks </w:t>
+      </w:r>
+      <w:r>
+        <w:rPr>
+          <w:sz w:val="24"/>
+          <w:highlight w:val="cyan"/>
+        </w:rPr>
+        <w:t>the COMPLETE button</w:t>
       </w:r>
       <w:r>
         <w:rPr>
           <w:rFonts w:hint="eastAsia"/>
           <w:sz w:val="24"/>
+          <w:highlight w:val="cyan"/>
           <w:lang w:eastAsia="zh-CN"/>
         </w:rPr>
         <w:t xml:space="preserve"> </w:t>
@@ -2697,9 +2724,17 @@
       <w:r>
         <w:rPr>
           <w:sz w:val="24"/>
-          <w:lang w:eastAsia="zh-CN"/>
-        </w:rPr>
-        <w:t>to save it in the system. T</w:t>
+          <w:highlight w:val="cyan"/>
+          <w:lang w:eastAsia="zh-CN"/>
+        </w:rPr>
+        <w:t>to save</w:t>
+      </w:r>
+      <w:r>
+        <w:rPr>
+          <w:sz w:val="24"/>
+          <w:lang w:eastAsia="zh-CN"/>
+        </w:rPr>
+        <w:t xml:space="preserve"> it in the system. T</w:t>
       </w:r>
       <w:r>
         <w:rPr>

--- a/Info analysis/Course work/CW2/COMP11113 ISAD CW2 specification T1 2024-25.docx
+++ b/Info analysis/Course work/CW2/COMP11113 ISAD CW2 specification T1 2024-25.docx
@@ -2808,6 +2808,7 @@
         <w:rPr>
           <w:rFonts w:hint="eastAsia"/>
           <w:sz w:val="24"/>
+          <w:highlight w:val="cyan"/>
           <w:lang w:eastAsia="zh-CN"/>
         </w:rPr>
         <w:t>show</w:t>
@@ -2815,6 +2816,7 @@
       <w:r>
         <w:rPr>
           <w:sz w:val="24"/>
+          <w:highlight w:val="cyan"/>
           <w:lang w:eastAsia="zh-CN"/>
         </w:rPr>
         <w:t>s</w:t>
@@ -2822,8 +2824,15 @@
       <w:r>
         <w:rPr>
           <w:sz w:val="24"/>
-        </w:rPr>
-        <w:t xml:space="preserve"> the message “This rental is </w:t>
+          <w:highlight w:val="cyan"/>
+        </w:rPr>
+        <w:t xml:space="preserve"> the message</w:t>
+      </w:r>
+      <w:r>
+        <w:rPr>
+          <w:sz w:val="24"/>
+        </w:rPr>
+        <w:t xml:space="preserve"> “This rental is </w:t>
       </w:r>
       <w:r>
         <w:rPr>
